--- a/Deliverables/Project statement_WHATSHOP.docx
+++ b/Deliverables/Project statement_WHATSHOP.docx
@@ -120,7 +120,7 @@
           <w:b/>
           <w:sz w:val="36"/>
         </w:rPr>
-        <w:t>WHATSHOP</w:t>
+        <w:t>WHATS</w:t>
       </w:r>
       <w:r>
         <w:rPr>
@@ -128,8 +128,7 @@
           <w:b/>
           <w:sz w:val="36"/>
         </w:rPr>
-        <w:br/>
-        <w:t>Problem Statement</w:t>
+        <w:t>HOP</w:t>
       </w:r>
       <w:r>
         <w:rPr>
@@ -138,7 +137,26 @@
           <w:sz w:val="36"/>
         </w:rPr>
         <w:br/>
-        <w:t>Versione 0.1</w:t>
+        <w:t xml:space="preserve">Problem </w:t>
+      </w:r>
+      <w:bookmarkStart w:id="0" w:name="_GoBack"/>
+      <w:bookmarkEnd w:id="0"/>
+      <w:r>
+        <w:rPr>
+          <w:rFonts w:ascii="Arial" w:hAnsi="Arial" w:cs="Arial"/>
+          <w:b/>
+          <w:sz w:val="36"/>
+        </w:rPr>
+        <w:t>Statement</w:t>
+      </w:r>
+      <w:r>
+        <w:rPr>
+          <w:rFonts w:ascii="Arial" w:hAnsi="Arial" w:cs="Arial"/>
+          <w:b/>
+          <w:sz w:val="36"/>
+        </w:rPr>
+        <w:br/>
+        <w:t>Versione 1.0</w:t>
       </w:r>
       <w:r>
         <w:rPr>
@@ -227,7 +245,7 @@
                     <pic:cNvPicPr/>
                   </pic:nvPicPr>
                   <pic:blipFill>
-                    <a:blip r:embed="rId7">
+                    <a:blip r:embed="rId8">
                       <a:extLst>
                         <a:ext uri="{28A0092B-C50C-407E-A947-70E740481C1C}">
                           <a14:useLocalDpi xmlns:a14="http://schemas.microsoft.com/office/drawing/2010/main" val="0"/>
@@ -896,7 +914,10 @@
               <w:pStyle w:val="Contenutotabella"/>
             </w:pPr>
             <w:r>
-              <w:t>14/10/2016</w:t>
+              <w:t>09</w:t>
+            </w:r>
+            <w:r>
+              <w:t>/10/2016</w:t>
             </w:r>
           </w:p>
         </w:tc>
@@ -952,6 +973,338 @@
             </w:pPr>
             <w:r>
               <w:t>GB, AM, GDA, LC</w:t>
+            </w:r>
+          </w:p>
+        </w:tc>
+      </w:tr>
+      <w:tr>
+        <w:trPr>
+          <w:cantSplit/>
+          <w:trHeight w:val="230"/>
+        </w:trPr>
+        <w:tc>
+          <w:tcPr>
+            <w:tcW w:w="1927" w:type="dxa"/>
+            <w:tcBorders>
+              <w:left w:val="single" w:sz="1" w:space="0" w:color="000000"/>
+              <w:bottom w:val="single" w:sz="1" w:space="0" w:color="000000"/>
+            </w:tcBorders>
+            <w:shd w:val="clear" w:color="auto" w:fill="auto"/>
+          </w:tcPr>
+          <w:p>
+            <w:pPr>
+              <w:pStyle w:val="Contenutotabella"/>
+              <w:snapToGrid w:val="0"/>
+            </w:pPr>
+            <w:r>
+              <w:t>11/10/2016</w:t>
+            </w:r>
+          </w:p>
+        </w:tc>
+        <w:tc>
+          <w:tcPr>
+            <w:tcW w:w="964" w:type="dxa"/>
+            <w:tcBorders>
+              <w:left w:val="single" w:sz="1" w:space="0" w:color="000000"/>
+              <w:bottom w:val="single" w:sz="1" w:space="0" w:color="000000"/>
+            </w:tcBorders>
+            <w:shd w:val="clear" w:color="auto" w:fill="auto"/>
+          </w:tcPr>
+          <w:p>
+            <w:pPr>
+              <w:pStyle w:val="Contenutotabella"/>
+              <w:snapToGrid w:val="0"/>
+            </w:pPr>
+            <w:r>
+              <w:t>0.5</w:t>
+            </w:r>
+          </w:p>
+        </w:tc>
+        <w:tc>
+          <w:tcPr>
+            <w:tcW w:w="4336" w:type="dxa"/>
+            <w:tcBorders>
+              <w:left w:val="single" w:sz="1" w:space="0" w:color="000000"/>
+              <w:bottom w:val="single" w:sz="1" w:space="0" w:color="000000"/>
+            </w:tcBorders>
+            <w:shd w:val="clear" w:color="auto" w:fill="auto"/>
+          </w:tcPr>
+          <w:p>
+            <w:pPr>
+              <w:pStyle w:val="Contenutotabella"/>
+              <w:snapToGrid w:val="0"/>
+            </w:pPr>
+            <w:r>
+              <w:t xml:space="preserve">Stesura degli obiettivi e degli scenari  </w:t>
+            </w:r>
+          </w:p>
+        </w:tc>
+        <w:tc>
+          <w:tcPr>
+            <w:tcW w:w="2412" w:type="dxa"/>
+            <w:tcBorders>
+              <w:left w:val="single" w:sz="1" w:space="0" w:color="000000"/>
+              <w:bottom w:val="single" w:sz="1" w:space="0" w:color="000000"/>
+              <w:right w:val="single" w:sz="1" w:space="0" w:color="000000"/>
+            </w:tcBorders>
+            <w:shd w:val="clear" w:color="auto" w:fill="auto"/>
+          </w:tcPr>
+          <w:p>
+            <w:pPr>
+              <w:pStyle w:val="Contenutotabella"/>
+              <w:snapToGrid w:val="0"/>
+            </w:pPr>
+            <w:r>
+              <w:t>LC, GDA</w:t>
+            </w:r>
+          </w:p>
+        </w:tc>
+      </w:tr>
+      <w:tr>
+        <w:trPr>
+          <w:cantSplit/>
+          <w:trHeight w:val="230"/>
+        </w:trPr>
+        <w:tc>
+          <w:tcPr>
+            <w:tcW w:w="1927" w:type="dxa"/>
+            <w:tcBorders>
+              <w:left w:val="single" w:sz="1" w:space="0" w:color="000000"/>
+              <w:bottom w:val="single" w:sz="1" w:space="0" w:color="000000"/>
+            </w:tcBorders>
+            <w:shd w:val="clear" w:color="auto" w:fill="auto"/>
+          </w:tcPr>
+          <w:p>
+            <w:pPr>
+              <w:pStyle w:val="Contenutotabella"/>
+              <w:snapToGrid w:val="0"/>
+            </w:pPr>
+            <w:r>
+              <w:t>12/10/2016</w:t>
+            </w:r>
+          </w:p>
+        </w:tc>
+        <w:tc>
+          <w:tcPr>
+            <w:tcW w:w="964" w:type="dxa"/>
+            <w:tcBorders>
+              <w:left w:val="single" w:sz="1" w:space="0" w:color="000000"/>
+              <w:bottom w:val="single" w:sz="1" w:space="0" w:color="000000"/>
+            </w:tcBorders>
+            <w:shd w:val="clear" w:color="auto" w:fill="auto"/>
+          </w:tcPr>
+          <w:p>
+            <w:pPr>
+              <w:pStyle w:val="Contenutotabella"/>
+              <w:snapToGrid w:val="0"/>
+            </w:pPr>
+            <w:r>
+              <w:t>0.7</w:t>
+            </w:r>
+          </w:p>
+        </w:tc>
+        <w:tc>
+          <w:tcPr>
+            <w:tcW w:w="4336" w:type="dxa"/>
+            <w:tcBorders>
+              <w:left w:val="single" w:sz="1" w:space="0" w:color="000000"/>
+              <w:bottom w:val="single" w:sz="1" w:space="0" w:color="000000"/>
+            </w:tcBorders>
+            <w:shd w:val="clear" w:color="auto" w:fill="auto"/>
+          </w:tcPr>
+          <w:p>
+            <w:pPr>
+              <w:pStyle w:val="Contenutotabella"/>
+              <w:snapToGrid w:val="0"/>
+            </w:pPr>
+            <w:r>
+              <w:t>Stesura dei problemi funzionali e non funzionali</w:t>
+            </w:r>
+          </w:p>
+        </w:tc>
+        <w:tc>
+          <w:tcPr>
+            <w:tcW w:w="2412" w:type="dxa"/>
+            <w:tcBorders>
+              <w:left w:val="single" w:sz="1" w:space="0" w:color="000000"/>
+              <w:bottom w:val="single" w:sz="1" w:space="0" w:color="000000"/>
+              <w:right w:val="single" w:sz="1" w:space="0" w:color="000000"/>
+            </w:tcBorders>
+            <w:shd w:val="clear" w:color="auto" w:fill="auto"/>
+          </w:tcPr>
+          <w:p>
+            <w:pPr>
+              <w:pStyle w:val="Contenutotabella"/>
+              <w:snapToGrid w:val="0"/>
+            </w:pPr>
+            <w:r>
+              <w:t>GB,AM,LC,GDA</w:t>
+            </w:r>
+          </w:p>
+        </w:tc>
+      </w:tr>
+      <w:tr>
+        <w:trPr>
+          <w:cantSplit/>
+          <w:trHeight w:val="230"/>
+        </w:trPr>
+        <w:tc>
+          <w:tcPr>
+            <w:tcW w:w="1927" w:type="dxa"/>
+            <w:tcBorders>
+              <w:left w:val="single" w:sz="1" w:space="0" w:color="000000"/>
+              <w:bottom w:val="single" w:sz="1" w:space="0" w:color="000000"/>
+            </w:tcBorders>
+            <w:shd w:val="clear" w:color="auto" w:fill="auto"/>
+          </w:tcPr>
+          <w:p>
+            <w:pPr>
+              <w:pStyle w:val="Contenutotabella"/>
+              <w:snapToGrid w:val="0"/>
+            </w:pPr>
+            <w:r>
+              <w:t>13/10/2016</w:t>
+            </w:r>
+          </w:p>
+        </w:tc>
+        <w:tc>
+          <w:tcPr>
+            <w:tcW w:w="964" w:type="dxa"/>
+            <w:tcBorders>
+              <w:left w:val="single" w:sz="1" w:space="0" w:color="000000"/>
+              <w:bottom w:val="single" w:sz="1" w:space="0" w:color="000000"/>
+            </w:tcBorders>
+            <w:shd w:val="clear" w:color="auto" w:fill="auto"/>
+          </w:tcPr>
+          <w:p>
+            <w:pPr>
+              <w:pStyle w:val="Contenutotabella"/>
+              <w:snapToGrid w:val="0"/>
+            </w:pPr>
+            <w:r>
+              <w:t>0.9</w:t>
+            </w:r>
+          </w:p>
+        </w:tc>
+        <w:tc>
+          <w:tcPr>
+            <w:tcW w:w="4336" w:type="dxa"/>
+            <w:tcBorders>
+              <w:left w:val="single" w:sz="1" w:space="0" w:color="000000"/>
+              <w:bottom w:val="single" w:sz="1" w:space="0" w:color="000000"/>
+            </w:tcBorders>
+            <w:shd w:val="clear" w:color="auto" w:fill="auto"/>
+          </w:tcPr>
+          <w:p>
+            <w:pPr>
+              <w:pStyle w:val="Contenutotabella"/>
+              <w:snapToGrid w:val="0"/>
+            </w:pPr>
+            <w:r>
+              <w:t>Completamento Project Statement</w:t>
+            </w:r>
+          </w:p>
+        </w:tc>
+        <w:tc>
+          <w:tcPr>
+            <w:tcW w:w="2412" w:type="dxa"/>
+            <w:tcBorders>
+              <w:left w:val="single" w:sz="1" w:space="0" w:color="000000"/>
+              <w:bottom w:val="single" w:sz="1" w:space="0" w:color="000000"/>
+              <w:right w:val="single" w:sz="1" w:space="0" w:color="000000"/>
+            </w:tcBorders>
+            <w:shd w:val="clear" w:color="auto" w:fill="auto"/>
+          </w:tcPr>
+          <w:p>
+            <w:pPr>
+              <w:pStyle w:val="Contenutotabella"/>
+              <w:snapToGrid w:val="0"/>
+            </w:pPr>
+            <w:r>
+              <w:t>LC,GDA</w:t>
+            </w:r>
+          </w:p>
+        </w:tc>
+      </w:tr>
+      <w:tr>
+        <w:trPr>
+          <w:cantSplit/>
+          <w:trHeight w:val="230"/>
+        </w:trPr>
+        <w:tc>
+          <w:tcPr>
+            <w:tcW w:w="1927" w:type="dxa"/>
+            <w:tcBorders>
+              <w:left w:val="single" w:sz="1" w:space="0" w:color="000000"/>
+              <w:bottom w:val="single" w:sz="1" w:space="0" w:color="000000"/>
+            </w:tcBorders>
+            <w:shd w:val="clear" w:color="auto" w:fill="auto"/>
+          </w:tcPr>
+          <w:p>
+            <w:pPr>
+              <w:pStyle w:val="Contenutotabella"/>
+              <w:snapToGrid w:val="0"/>
+            </w:pPr>
+            <w:r>
+              <w:t>14/10/2016</w:t>
+            </w:r>
+          </w:p>
+        </w:tc>
+        <w:tc>
+          <w:tcPr>
+            <w:tcW w:w="964" w:type="dxa"/>
+            <w:tcBorders>
+              <w:left w:val="single" w:sz="1" w:space="0" w:color="000000"/>
+              <w:bottom w:val="single" w:sz="1" w:space="0" w:color="000000"/>
+            </w:tcBorders>
+            <w:shd w:val="clear" w:color="auto" w:fill="auto"/>
+          </w:tcPr>
+          <w:p>
+            <w:pPr>
+              <w:pStyle w:val="Contenutotabella"/>
+              <w:snapToGrid w:val="0"/>
+            </w:pPr>
+            <w:r>
+              <w:t>1.0</w:t>
+            </w:r>
+          </w:p>
+        </w:tc>
+        <w:tc>
+          <w:tcPr>
+            <w:tcW w:w="4336" w:type="dxa"/>
+            <w:tcBorders>
+              <w:left w:val="single" w:sz="1" w:space="0" w:color="000000"/>
+              <w:bottom w:val="single" w:sz="1" w:space="0" w:color="000000"/>
+            </w:tcBorders>
+            <w:shd w:val="clear" w:color="auto" w:fill="auto"/>
+          </w:tcPr>
+          <w:p>
+            <w:pPr>
+              <w:pStyle w:val="Contenutotabella"/>
+              <w:snapToGrid w:val="0"/>
+            </w:pPr>
+            <w:r>
+              <w:t>Inserimento logo progetto e revisione finale</w:t>
+            </w:r>
+          </w:p>
+        </w:tc>
+        <w:tc>
+          <w:tcPr>
+            <w:tcW w:w="2412" w:type="dxa"/>
+            <w:tcBorders>
+              <w:left w:val="single" w:sz="1" w:space="0" w:color="000000"/>
+              <w:bottom w:val="single" w:sz="1" w:space="0" w:color="000000"/>
+              <w:right w:val="single" w:sz="1" w:space="0" w:color="000000"/>
+            </w:tcBorders>
+            <w:shd w:val="clear" w:color="auto" w:fill="auto"/>
+          </w:tcPr>
+          <w:p>
+            <w:pPr>
+              <w:pStyle w:val="Contenutotabella"/>
+              <w:snapToGrid w:val="0"/>
+            </w:pPr>
+            <w:r>
+              <w:t>LC,GDA,AM,GB</w:t>
             </w:r>
           </w:p>
         </w:tc>
@@ -1098,290 +1451,6 @@
           </w:p>
         </w:tc>
       </w:tr>
-      <w:tr>
-        <w:trPr>
-          <w:cantSplit/>
-          <w:trHeight w:val="230"/>
-        </w:trPr>
-        <w:tc>
-          <w:tcPr>
-            <w:tcW w:w="1927" w:type="dxa"/>
-            <w:tcBorders>
-              <w:left w:val="single" w:sz="1" w:space="0" w:color="000000"/>
-              <w:bottom w:val="single" w:sz="1" w:space="0" w:color="000000"/>
-            </w:tcBorders>
-            <w:shd w:val="clear" w:color="auto" w:fill="auto"/>
-          </w:tcPr>
-          <w:p>
-            <w:pPr>
-              <w:pStyle w:val="Contenutotabella"/>
-              <w:snapToGrid w:val="0"/>
-            </w:pPr>
-          </w:p>
-        </w:tc>
-        <w:tc>
-          <w:tcPr>
-            <w:tcW w:w="964" w:type="dxa"/>
-            <w:tcBorders>
-              <w:left w:val="single" w:sz="1" w:space="0" w:color="000000"/>
-              <w:bottom w:val="single" w:sz="1" w:space="0" w:color="000000"/>
-            </w:tcBorders>
-            <w:shd w:val="clear" w:color="auto" w:fill="auto"/>
-          </w:tcPr>
-          <w:p>
-            <w:pPr>
-              <w:pStyle w:val="Contenutotabella"/>
-              <w:snapToGrid w:val="0"/>
-            </w:pPr>
-          </w:p>
-        </w:tc>
-        <w:tc>
-          <w:tcPr>
-            <w:tcW w:w="4336" w:type="dxa"/>
-            <w:tcBorders>
-              <w:left w:val="single" w:sz="1" w:space="0" w:color="000000"/>
-              <w:bottom w:val="single" w:sz="1" w:space="0" w:color="000000"/>
-            </w:tcBorders>
-            <w:shd w:val="clear" w:color="auto" w:fill="auto"/>
-          </w:tcPr>
-          <w:p>
-            <w:pPr>
-              <w:pStyle w:val="Contenutotabella"/>
-              <w:snapToGrid w:val="0"/>
-            </w:pPr>
-          </w:p>
-        </w:tc>
-        <w:tc>
-          <w:tcPr>
-            <w:tcW w:w="2412" w:type="dxa"/>
-            <w:tcBorders>
-              <w:left w:val="single" w:sz="1" w:space="0" w:color="000000"/>
-              <w:bottom w:val="single" w:sz="1" w:space="0" w:color="000000"/>
-              <w:right w:val="single" w:sz="1" w:space="0" w:color="000000"/>
-            </w:tcBorders>
-            <w:shd w:val="clear" w:color="auto" w:fill="auto"/>
-          </w:tcPr>
-          <w:p>
-            <w:pPr>
-              <w:pStyle w:val="Contenutotabella"/>
-              <w:snapToGrid w:val="0"/>
-            </w:pPr>
-          </w:p>
-        </w:tc>
-      </w:tr>
-      <w:tr>
-        <w:trPr>
-          <w:cantSplit/>
-          <w:trHeight w:val="230"/>
-        </w:trPr>
-        <w:tc>
-          <w:tcPr>
-            <w:tcW w:w="1927" w:type="dxa"/>
-            <w:tcBorders>
-              <w:left w:val="single" w:sz="1" w:space="0" w:color="000000"/>
-              <w:bottom w:val="single" w:sz="1" w:space="0" w:color="000000"/>
-            </w:tcBorders>
-            <w:shd w:val="clear" w:color="auto" w:fill="auto"/>
-          </w:tcPr>
-          <w:p>
-            <w:pPr>
-              <w:pStyle w:val="Contenutotabella"/>
-              <w:snapToGrid w:val="0"/>
-            </w:pPr>
-          </w:p>
-        </w:tc>
-        <w:tc>
-          <w:tcPr>
-            <w:tcW w:w="964" w:type="dxa"/>
-            <w:tcBorders>
-              <w:left w:val="single" w:sz="1" w:space="0" w:color="000000"/>
-              <w:bottom w:val="single" w:sz="1" w:space="0" w:color="000000"/>
-            </w:tcBorders>
-            <w:shd w:val="clear" w:color="auto" w:fill="auto"/>
-          </w:tcPr>
-          <w:p>
-            <w:pPr>
-              <w:pStyle w:val="Contenutotabella"/>
-              <w:snapToGrid w:val="0"/>
-            </w:pPr>
-          </w:p>
-        </w:tc>
-        <w:tc>
-          <w:tcPr>
-            <w:tcW w:w="4336" w:type="dxa"/>
-            <w:tcBorders>
-              <w:left w:val="single" w:sz="1" w:space="0" w:color="000000"/>
-              <w:bottom w:val="single" w:sz="1" w:space="0" w:color="000000"/>
-            </w:tcBorders>
-            <w:shd w:val="clear" w:color="auto" w:fill="auto"/>
-          </w:tcPr>
-          <w:p>
-            <w:pPr>
-              <w:pStyle w:val="Contenutotabella"/>
-              <w:snapToGrid w:val="0"/>
-            </w:pPr>
-          </w:p>
-        </w:tc>
-        <w:tc>
-          <w:tcPr>
-            <w:tcW w:w="2412" w:type="dxa"/>
-            <w:tcBorders>
-              <w:left w:val="single" w:sz="1" w:space="0" w:color="000000"/>
-              <w:bottom w:val="single" w:sz="1" w:space="0" w:color="000000"/>
-              <w:right w:val="single" w:sz="1" w:space="0" w:color="000000"/>
-            </w:tcBorders>
-            <w:shd w:val="clear" w:color="auto" w:fill="auto"/>
-          </w:tcPr>
-          <w:p>
-            <w:pPr>
-              <w:pStyle w:val="Contenutotabella"/>
-              <w:snapToGrid w:val="0"/>
-            </w:pPr>
-          </w:p>
-        </w:tc>
-      </w:tr>
-      <w:tr>
-        <w:trPr>
-          <w:cantSplit/>
-          <w:trHeight w:val="230"/>
-        </w:trPr>
-        <w:tc>
-          <w:tcPr>
-            <w:tcW w:w="1927" w:type="dxa"/>
-            <w:tcBorders>
-              <w:left w:val="single" w:sz="1" w:space="0" w:color="000000"/>
-              <w:bottom w:val="single" w:sz="1" w:space="0" w:color="000000"/>
-            </w:tcBorders>
-            <w:shd w:val="clear" w:color="auto" w:fill="auto"/>
-          </w:tcPr>
-          <w:p>
-            <w:pPr>
-              <w:pStyle w:val="Contenutotabella"/>
-              <w:snapToGrid w:val="0"/>
-            </w:pPr>
-          </w:p>
-        </w:tc>
-        <w:tc>
-          <w:tcPr>
-            <w:tcW w:w="964" w:type="dxa"/>
-            <w:tcBorders>
-              <w:left w:val="single" w:sz="1" w:space="0" w:color="000000"/>
-              <w:bottom w:val="single" w:sz="1" w:space="0" w:color="000000"/>
-            </w:tcBorders>
-            <w:shd w:val="clear" w:color="auto" w:fill="auto"/>
-          </w:tcPr>
-          <w:p>
-            <w:pPr>
-              <w:pStyle w:val="Contenutotabella"/>
-              <w:snapToGrid w:val="0"/>
-            </w:pPr>
-          </w:p>
-        </w:tc>
-        <w:tc>
-          <w:tcPr>
-            <w:tcW w:w="4336" w:type="dxa"/>
-            <w:tcBorders>
-              <w:left w:val="single" w:sz="1" w:space="0" w:color="000000"/>
-              <w:bottom w:val="single" w:sz="1" w:space="0" w:color="000000"/>
-            </w:tcBorders>
-            <w:shd w:val="clear" w:color="auto" w:fill="auto"/>
-          </w:tcPr>
-          <w:p>
-            <w:pPr>
-              <w:pStyle w:val="Contenutotabella"/>
-              <w:snapToGrid w:val="0"/>
-            </w:pPr>
-          </w:p>
-        </w:tc>
-        <w:tc>
-          <w:tcPr>
-            <w:tcW w:w="2412" w:type="dxa"/>
-            <w:tcBorders>
-              <w:left w:val="single" w:sz="1" w:space="0" w:color="000000"/>
-              <w:bottom w:val="single" w:sz="1" w:space="0" w:color="000000"/>
-              <w:right w:val="single" w:sz="1" w:space="0" w:color="000000"/>
-            </w:tcBorders>
-            <w:shd w:val="clear" w:color="auto" w:fill="auto"/>
-          </w:tcPr>
-          <w:p>
-            <w:pPr>
-              <w:pStyle w:val="Contenutotabella"/>
-              <w:snapToGrid w:val="0"/>
-            </w:pPr>
-          </w:p>
-        </w:tc>
-      </w:tr>
-      <w:tr>
-        <w:trPr>
-          <w:cantSplit/>
-          <w:trHeight w:val="230"/>
-        </w:trPr>
-        <w:tc>
-          <w:tcPr>
-            <w:tcW w:w="1927" w:type="dxa"/>
-            <w:tcBorders>
-              <w:left w:val="single" w:sz="1" w:space="0" w:color="000000"/>
-              <w:bottom w:val="single" w:sz="1" w:space="0" w:color="000000"/>
-            </w:tcBorders>
-            <w:shd w:val="clear" w:color="auto" w:fill="auto"/>
-          </w:tcPr>
-          <w:p>
-            <w:pPr>
-              <w:pStyle w:val="Contenutotabella"/>
-              <w:snapToGrid w:val="0"/>
-            </w:pPr>
-          </w:p>
-        </w:tc>
-        <w:tc>
-          <w:tcPr>
-            <w:tcW w:w="964" w:type="dxa"/>
-            <w:tcBorders>
-              <w:left w:val="single" w:sz="1" w:space="0" w:color="000000"/>
-              <w:bottom w:val="single" w:sz="1" w:space="0" w:color="000000"/>
-            </w:tcBorders>
-            <w:shd w:val="clear" w:color="auto" w:fill="auto"/>
-          </w:tcPr>
-          <w:p>
-            <w:pPr>
-              <w:pStyle w:val="Contenutotabella"/>
-              <w:snapToGrid w:val="0"/>
-            </w:pPr>
-          </w:p>
-        </w:tc>
-        <w:tc>
-          <w:tcPr>
-            <w:tcW w:w="4336" w:type="dxa"/>
-            <w:tcBorders>
-              <w:left w:val="single" w:sz="1" w:space="0" w:color="000000"/>
-              <w:bottom w:val="single" w:sz="1" w:space="0" w:color="000000"/>
-            </w:tcBorders>
-            <w:shd w:val="clear" w:color="auto" w:fill="auto"/>
-          </w:tcPr>
-          <w:p>
-            <w:pPr>
-              <w:pStyle w:val="Contenutotabella"/>
-              <w:snapToGrid w:val="0"/>
-            </w:pPr>
-          </w:p>
-        </w:tc>
-        <w:tc>
-          <w:tcPr>
-            <w:tcW w:w="2412" w:type="dxa"/>
-            <w:tcBorders>
-              <w:left w:val="single" w:sz="1" w:space="0" w:color="000000"/>
-              <w:bottom w:val="single" w:sz="1" w:space="0" w:color="000000"/>
-              <w:right w:val="single" w:sz="1" w:space="0" w:color="000000"/>
-            </w:tcBorders>
-            <w:shd w:val="clear" w:color="auto" w:fill="auto"/>
-          </w:tcPr>
-          <w:p>
-            <w:pPr>
-              <w:pStyle w:val="Contenutotabella"/>
-              <w:snapToGrid w:val="0"/>
-            </w:pPr>
-          </w:p>
-        </w:tc>
-      </w:tr>
     </w:tbl>
     <w:p>
       <w:pPr>
@@ -1431,119 +1500,232 @@
     </w:p>
     <w:p>
       <w:pPr>
+        <w:pStyle w:val="Sommario3"/>
+      </w:pPr>
+    </w:p>
+    <w:p>
+      <w:pPr>
+        <w:pStyle w:val="Sommario5"/>
+      </w:pPr>
+    </w:p>
+    <w:p>
+      <w:pPr>
         <w:pStyle w:val="Intestazioneindice"/>
-        <w:rPr>
-          <w:sz w:val="36"/>
-          <w:szCs w:val="36"/>
-        </w:rPr>
-      </w:pPr>
+        <w:jc w:val="center"/>
+        <w:rPr>
+          <w:rFonts w:ascii="Calibri" w:hAnsi="Calibri"/>
+          <w:sz w:val="52"/>
+          <w:szCs w:val="52"/>
+        </w:rPr>
+      </w:pPr>
+      <w:r>
+        <w:rPr>
+          <w:rFonts w:ascii="Calibri" w:hAnsi="Calibri"/>
+          <w:sz w:val="52"/>
+          <w:szCs w:val="52"/>
+        </w:rPr>
+        <w:lastRenderedPageBreak/>
+        <w:t>INDICE</w:t>
+      </w:r>
     </w:p>
     <w:p>
       <w:pPr>
         <w:pStyle w:val="Intestazioneindice"/>
         <w:rPr>
-          <w:sz w:val="36"/>
-          <w:szCs w:val="36"/>
-        </w:rPr>
-      </w:pPr>
-    </w:p>
-    <w:p>
-      <w:pPr>
-        <w:pStyle w:val="Intestazioneindice"/>
-      </w:pPr>
-      <w:r>
-        <w:rPr>
-          <w:sz w:val="36"/>
-          <w:szCs w:val="36"/>
-        </w:rPr>
-        <w:t>Indice</w:t>
-      </w:r>
-    </w:p>
-    <w:p>
-      <w:pPr>
-        <w:pStyle w:val="Sommario5"/>
-      </w:pPr>
-    </w:p>
-    <w:p>
-      <w:pPr>
-        <w:pStyle w:val="Sommario1"/>
-        <w:tabs>
-          <w:tab w:val="left" w:pos="566"/>
-        </w:tabs>
-        <w:rPr>
-          <w:rFonts w:ascii="Calibri" w:hAnsi="Calibri" w:cs="Calibri"/>
-          <w:sz w:val="28"/>
-          <w:szCs w:val="28"/>
-        </w:rPr>
-      </w:pPr>
-      <w:r>
-        <w:fldChar w:fldCharType="begin"/>
-      </w:r>
-      <w:r>
-        <w:instrText xml:space="preserve"> TOC \o "1-3" </w:instrText>
-      </w:r>
-      <w:r>
-        <w:fldChar w:fldCharType="separate"/>
-      </w:r>
-      <w:r>
-        <w:rPr>
-          <w:rFonts w:ascii="Calibri" w:hAnsi="Calibri"/>
-          <w:sz w:val="28"/>
-          <w:szCs w:val="28"/>
-        </w:rPr>
-        <w:t>1.</w:t>
-      </w:r>
-      <w:r>
-        <w:rPr>
-          <w:rFonts w:ascii="Calibri" w:hAnsi="Calibri" w:cs="Times New Roman"/>
-          <w:kern w:val="1"/>
-          <w:sz w:val="28"/>
-          <w:szCs w:val="28"/>
-        </w:rPr>
-        <w:tab/>
-      </w:r>
-      <w:r>
-        <w:rPr>
-          <w:rFonts w:ascii="Calibri" w:hAnsi="Calibri"/>
-          <w:sz w:val="28"/>
-          <w:szCs w:val="28"/>
-        </w:rPr>
-        <w:t>OBIETTIVO</w:t>
-      </w:r>
-      <w:r>
-        <w:rPr>
-          <w:rFonts w:ascii="Calibri" w:hAnsi="Calibri"/>
-          <w:sz w:val="28"/>
-          <w:szCs w:val="28"/>
-        </w:rPr>
-        <w:tab/>
-        <w:t>4</w:t>
-      </w:r>
+          <w:rFonts w:ascii="Calibri" w:hAnsi="Calibri"/>
+          <w:sz w:val="28"/>
+          <w:szCs w:val="28"/>
+        </w:rPr>
+      </w:pPr>
     </w:p>
     <w:p>
       <w:pPr>
         <w:pStyle w:val="Sommario2"/>
         <w:tabs>
-          <w:tab w:val="left" w:pos="849"/>
+          <w:tab w:val="left" w:pos="800"/>
+          <w:tab w:val="right" w:leader="dot" w:pos="9628"/>
         </w:tabs>
         <w:rPr>
-          <w:rFonts w:ascii="Calibri" w:hAnsi="Calibri"/>
-          <w:sz w:val="28"/>
-          <w:szCs w:val="28"/>
-        </w:rPr>
-      </w:pPr>
+          <w:rFonts w:eastAsiaTheme="minorEastAsia" w:cstheme="minorBidi"/>
+          <w:b w:val="0"/>
+          <w:bCs w:val="0"/>
+          <w:noProof/>
+          <w:sz w:val="28"/>
+          <w:szCs w:val="28"/>
+        </w:rPr>
+      </w:pPr>
+      <w:r>
+        <w:rPr>
+          <w:rFonts w:ascii="Calibri" w:hAnsi="Calibri"/>
+          <w:b w:val="0"/>
+          <w:sz w:val="28"/>
+          <w:szCs w:val="28"/>
+        </w:rPr>
+        <w:fldChar w:fldCharType="begin"/>
+      </w:r>
+      <w:r>
+        <w:rPr>
+          <w:rFonts w:ascii="Calibri" w:hAnsi="Calibri"/>
+          <w:b w:val="0"/>
+          <w:sz w:val="28"/>
+          <w:szCs w:val="28"/>
+        </w:rPr>
+        <w:instrText xml:space="preserve"> TOC \o "1-3" </w:instrText>
+      </w:r>
+      <w:r>
+        <w:rPr>
+          <w:rFonts w:ascii="Calibri" w:hAnsi="Calibri"/>
+          <w:b w:val="0"/>
+          <w:sz w:val="28"/>
+          <w:szCs w:val="28"/>
+        </w:rPr>
+        <w:fldChar w:fldCharType="separate"/>
+      </w:r>
+      <w:r>
+        <w:rPr>
+          <w:rFonts w:ascii="Calibri" w:hAnsi="Calibri"/>
+          <w:b w:val="0"/>
+          <w:noProof/>
+          <w:sz w:val="28"/>
+          <w:szCs w:val="28"/>
+        </w:rPr>
+        <w:t>1.</w:t>
+      </w:r>
+      <w:r>
+        <w:rPr>
+          <w:rFonts w:eastAsiaTheme="minorEastAsia" w:cstheme="minorBidi"/>
+          <w:b w:val="0"/>
+          <w:bCs w:val="0"/>
+          <w:noProof/>
+          <w:sz w:val="28"/>
+          <w:szCs w:val="28"/>
+        </w:rPr>
+        <w:t xml:space="preserve"> </w:t>
+      </w:r>
+      <w:r>
+        <w:rPr>
+          <w:rFonts w:ascii="Calibri" w:hAnsi="Calibri"/>
+          <w:b w:val="0"/>
+          <w:noProof/>
+          <w:sz w:val="28"/>
+          <w:szCs w:val="28"/>
+        </w:rPr>
+        <w:t>OBIETTIVO</w:t>
+      </w:r>
+      <w:r>
+        <w:rPr>
+          <w:b w:val="0"/>
+          <w:noProof/>
+          <w:sz w:val="28"/>
+          <w:szCs w:val="28"/>
+        </w:rPr>
+        <w:tab/>
+      </w:r>
+      <w:r>
+        <w:rPr>
+          <w:b w:val="0"/>
+          <w:noProof/>
+          <w:sz w:val="28"/>
+          <w:szCs w:val="28"/>
+        </w:rPr>
+        <w:fldChar w:fldCharType="begin"/>
+      </w:r>
+      <w:r>
+        <w:rPr>
+          <w:b w:val="0"/>
+          <w:noProof/>
+          <w:sz w:val="28"/>
+          <w:szCs w:val="28"/>
+        </w:rPr>
+        <w:instrText xml:space="preserve"> PAGEREF _Toc464214590 \h </w:instrText>
+      </w:r>
+      <w:r>
+        <w:rPr>
+          <w:b w:val="0"/>
+          <w:noProof/>
+          <w:sz w:val="28"/>
+          <w:szCs w:val="28"/>
+        </w:rPr>
+      </w:r>
+      <w:r>
+        <w:rPr>
+          <w:b w:val="0"/>
+          <w:noProof/>
+          <w:sz w:val="28"/>
+          <w:szCs w:val="28"/>
+        </w:rPr>
+        <w:fldChar w:fldCharType="separate"/>
+      </w:r>
+      <w:r>
+        <w:rPr>
+          <w:b w:val="0"/>
+          <w:noProof/>
+          <w:sz w:val="28"/>
+          <w:szCs w:val="28"/>
+        </w:rPr>
+        <w:t>4</w:t>
+      </w:r>
+      <w:r>
+        <w:rPr>
+          <w:b w:val="0"/>
+          <w:noProof/>
+          <w:sz w:val="28"/>
+          <w:szCs w:val="28"/>
+        </w:rPr>
+        <w:fldChar w:fldCharType="end"/>
+      </w:r>
+    </w:p>
+    <w:p>
+      <w:pPr>
+        <w:pStyle w:val="Sommario2"/>
+        <w:tabs>
+          <w:tab w:val="left" w:pos="800"/>
+          <w:tab w:val="right" w:leader="dot" w:pos="9628"/>
+        </w:tabs>
+        <w:rPr>
+          <w:rFonts w:eastAsiaTheme="minorEastAsia" w:cstheme="minorBidi"/>
+          <w:b w:val="0"/>
+          <w:bCs w:val="0"/>
+          <w:noProof/>
+          <w:sz w:val="28"/>
+          <w:szCs w:val="28"/>
+        </w:rPr>
+      </w:pPr>
+      <w:r>
+        <w:rPr>
+          <w:rFonts w:ascii="Calibri" w:hAnsi="Calibri"/>
+          <w:b w:val="0"/>
+          <w:noProof/>
+          <w:sz w:val="28"/>
+          <w:szCs w:val="28"/>
+        </w:rPr>
+        <w:t>2.</w:t>
+      </w:r>
+      <w:r>
+        <w:rPr>
+          <w:rFonts w:eastAsiaTheme="minorEastAsia" w:cstheme="minorBidi"/>
+          <w:b w:val="0"/>
+          <w:bCs w:val="0"/>
+          <w:noProof/>
+          <w:sz w:val="28"/>
+          <w:szCs w:val="28"/>
+        </w:rPr>
+        <w:t xml:space="preserve"> </w:t>
+      </w:r>
       <w:r>
         <w:rPr>
           <w:rFonts w:ascii="Calibri" w:hAnsi="Calibri" w:cs="Calibri"/>
-          <w:sz w:val="28"/>
-          <w:szCs w:val="28"/>
-        </w:rPr>
-        <w:t>2.</w:t>
-      </w:r>
-      <w:r>
-        <w:rPr>
-          <w:rFonts w:ascii="Calibri" w:hAnsi="Calibri" w:cs="Times New Roman"/>
-          <w:kern w:val="1"/>
+          <w:b w:val="0"/>
+          <w:noProof/>
+          <w:sz w:val="28"/>
+          <w:szCs w:val="28"/>
+        </w:rPr>
+        <w:t>MODELLO</w:t>
+      </w:r>
+      <w:r>
+        <w:rPr>
+          <w:b w:val="0"/>
+          <w:noProof/>
           <w:sz w:val="28"/>
           <w:szCs w:val="28"/>
         </w:rPr>
@@ -1551,64 +1733,252 @@
       </w:r>
       <w:r>
         <w:rPr>
-          <w:rFonts w:ascii="Calibri" w:hAnsi="Calibri" w:cs="Calibri"/>
-          <w:sz w:val="28"/>
-          <w:szCs w:val="28"/>
-        </w:rPr>
-        <w:t>MODELLO</w:t>
-      </w:r>
-      <w:r>
-        <w:rPr>
-          <w:rFonts w:ascii="Calibri" w:hAnsi="Calibri"/>
+          <w:b w:val="0"/>
+          <w:noProof/>
+          <w:sz w:val="28"/>
+          <w:szCs w:val="28"/>
+        </w:rPr>
+        <w:fldChar w:fldCharType="begin"/>
+      </w:r>
+      <w:r>
+        <w:rPr>
+          <w:b w:val="0"/>
+          <w:noProof/>
+          <w:sz w:val="28"/>
+          <w:szCs w:val="28"/>
+        </w:rPr>
+        <w:instrText xml:space="preserve"> PAGEREF _Toc464214591 \h </w:instrText>
+      </w:r>
+      <w:r>
+        <w:rPr>
+          <w:b w:val="0"/>
+          <w:noProof/>
+          <w:sz w:val="28"/>
+          <w:szCs w:val="28"/>
+        </w:rPr>
+      </w:r>
+      <w:r>
+        <w:rPr>
+          <w:b w:val="0"/>
+          <w:noProof/>
+          <w:sz w:val="28"/>
+          <w:szCs w:val="28"/>
+        </w:rPr>
+        <w:fldChar w:fldCharType="separate"/>
+      </w:r>
+      <w:r>
+        <w:rPr>
+          <w:b w:val="0"/>
+          <w:noProof/>
+          <w:sz w:val="28"/>
+          <w:szCs w:val="28"/>
+        </w:rPr>
+        <w:t>4</w:t>
+      </w:r>
+      <w:r>
+        <w:rPr>
+          <w:b w:val="0"/>
+          <w:noProof/>
+          <w:sz w:val="28"/>
+          <w:szCs w:val="28"/>
+        </w:rPr>
+        <w:fldChar w:fldCharType="end"/>
+      </w:r>
+    </w:p>
+    <w:p>
+      <w:pPr>
+        <w:pStyle w:val="Sommario2"/>
+        <w:tabs>
+          <w:tab w:val="right" w:leader="dot" w:pos="9628"/>
+        </w:tabs>
+        <w:rPr>
+          <w:rFonts w:eastAsiaTheme="minorEastAsia" w:cstheme="minorBidi"/>
+          <w:b w:val="0"/>
+          <w:bCs w:val="0"/>
+          <w:noProof/>
+          <w:sz w:val="28"/>
+          <w:szCs w:val="28"/>
+        </w:rPr>
+      </w:pPr>
+      <w:r>
+        <w:rPr>
+          <w:rFonts w:ascii="Calibri" w:hAnsi="Calibri"/>
+          <w:b w:val="0"/>
+          <w:noProof/>
+          <w:sz w:val="28"/>
+          <w:szCs w:val="28"/>
+        </w:rPr>
+        <w:t xml:space="preserve">   </w:t>
+      </w:r>
+      <w:r>
+        <w:rPr>
+          <w:rFonts w:ascii="Calibri" w:hAnsi="Calibri"/>
+          <w:b w:val="0"/>
+          <w:noProof/>
+          <w:sz w:val="28"/>
+          <w:szCs w:val="28"/>
+        </w:rPr>
+        <w:t>2.1 Problema</w:t>
+      </w:r>
+      <w:r>
+        <w:rPr>
+          <w:b w:val="0"/>
+          <w:noProof/>
           <w:sz w:val="28"/>
           <w:szCs w:val="28"/>
         </w:rPr>
         <w:tab/>
+      </w:r>
+      <w:r>
+        <w:rPr>
+          <w:b w:val="0"/>
+          <w:noProof/>
+          <w:sz w:val="28"/>
+          <w:szCs w:val="28"/>
+        </w:rPr>
+        <w:fldChar w:fldCharType="begin"/>
+      </w:r>
+      <w:r>
+        <w:rPr>
+          <w:b w:val="0"/>
+          <w:noProof/>
+          <w:sz w:val="28"/>
+          <w:szCs w:val="28"/>
+        </w:rPr>
+        <w:instrText xml:space="preserve"> PAGEREF _Toc464214592 \h </w:instrText>
+      </w:r>
+      <w:r>
+        <w:rPr>
+          <w:b w:val="0"/>
+          <w:noProof/>
+          <w:sz w:val="28"/>
+          <w:szCs w:val="28"/>
+        </w:rPr>
+      </w:r>
+      <w:r>
+        <w:rPr>
+          <w:b w:val="0"/>
+          <w:noProof/>
+          <w:sz w:val="28"/>
+          <w:szCs w:val="28"/>
+        </w:rPr>
+        <w:fldChar w:fldCharType="separate"/>
+      </w:r>
+      <w:r>
+        <w:rPr>
+          <w:b w:val="0"/>
+          <w:noProof/>
+          <w:sz w:val="28"/>
+          <w:szCs w:val="28"/>
+        </w:rPr>
         <w:t>4</w:t>
       </w:r>
-    </w:p>
-    <w:p>
-      <w:pPr>
-        <w:pStyle w:val="Sommario3"/>
-        <w:rPr>
-          <w:rFonts w:ascii="Calibri" w:hAnsi="Calibri"/>
-          <w:sz w:val="28"/>
-          <w:szCs w:val="28"/>
-        </w:rPr>
-      </w:pPr>
-      <w:r>
-        <w:rPr>
-          <w:rFonts w:ascii="Calibri" w:hAnsi="Calibri"/>
-          <w:sz w:val="28"/>
-          <w:szCs w:val="28"/>
-        </w:rPr>
-        <w:t>2.2    Scenari</w:t>
-      </w:r>
-      <w:r>
-        <w:rPr>
-          <w:rFonts w:ascii="Calibri" w:hAnsi="Calibri"/>
-          <w:sz w:val="28"/>
-          <w:szCs w:val="28"/>
-        </w:rPr>
-        <w:tab/>
-        <w:t>4</w:t>
+      <w:r>
+        <w:rPr>
+          <w:b w:val="0"/>
+          <w:noProof/>
+          <w:sz w:val="28"/>
+          <w:szCs w:val="28"/>
+        </w:rPr>
+        <w:fldChar w:fldCharType="end"/>
       </w:r>
     </w:p>
     <w:p>
       <w:pPr>
         <w:pStyle w:val="Sommario3"/>
         <w:tabs>
-          <w:tab w:val="left" w:pos="1132"/>
+          <w:tab w:val="right" w:leader="dot" w:pos="9628"/>
         </w:tabs>
         <w:rPr>
-          <w:rFonts w:ascii="Calibri" w:hAnsi="Calibri"/>
-          <w:sz w:val="28"/>
-          <w:szCs w:val="28"/>
-        </w:rPr>
-      </w:pPr>
-      <w:r>
-        <w:rPr>
-          <w:rFonts w:ascii="Calibri" w:hAnsi="Calibri"/>
+          <w:rFonts w:eastAsiaTheme="minorEastAsia" w:cstheme="minorBidi"/>
+          <w:noProof/>
+          <w:sz w:val="28"/>
+          <w:szCs w:val="28"/>
+        </w:rPr>
+      </w:pPr>
+      <w:r>
+        <w:rPr>
+          <w:rFonts w:ascii="Calibri" w:hAnsi="Calibri"/>
+          <w:noProof/>
+          <w:sz w:val="28"/>
+          <w:szCs w:val="28"/>
+        </w:rPr>
+        <w:t>2.2 Scenari</w:t>
+      </w:r>
+      <w:r>
+        <w:rPr>
+          <w:noProof/>
+          <w:sz w:val="28"/>
+          <w:szCs w:val="28"/>
+        </w:rPr>
+        <w:tab/>
+      </w:r>
+      <w:r>
+        <w:rPr>
+          <w:noProof/>
+          <w:sz w:val="28"/>
+          <w:szCs w:val="28"/>
+        </w:rPr>
+        <w:fldChar w:fldCharType="begin"/>
+      </w:r>
+      <w:r>
+        <w:rPr>
+          <w:noProof/>
+          <w:sz w:val="28"/>
+          <w:szCs w:val="28"/>
+        </w:rPr>
+        <w:instrText xml:space="preserve"> PAGEREF _Toc464214593 \h </w:instrText>
+      </w:r>
+      <w:r>
+        <w:rPr>
+          <w:noProof/>
+          <w:sz w:val="28"/>
+          <w:szCs w:val="28"/>
+        </w:rPr>
+      </w:r>
+      <w:r>
+        <w:rPr>
+          <w:noProof/>
+          <w:sz w:val="28"/>
+          <w:szCs w:val="28"/>
+        </w:rPr>
+        <w:fldChar w:fldCharType="separate"/>
+      </w:r>
+      <w:r>
+        <w:rPr>
+          <w:noProof/>
+          <w:sz w:val="28"/>
+          <w:szCs w:val="28"/>
+        </w:rPr>
+        <w:t>4</w:t>
+      </w:r>
+      <w:r>
+        <w:rPr>
+          <w:noProof/>
+          <w:sz w:val="28"/>
+          <w:szCs w:val="28"/>
+        </w:rPr>
+        <w:fldChar w:fldCharType="end"/>
+      </w:r>
+    </w:p>
+    <w:p>
+      <w:pPr>
+        <w:pStyle w:val="Sommario3"/>
+        <w:tabs>
+          <w:tab w:val="left" w:pos="1000"/>
+          <w:tab w:val="right" w:leader="dot" w:pos="9628"/>
+        </w:tabs>
+        <w:rPr>
+          <w:rFonts w:eastAsiaTheme="minorEastAsia" w:cstheme="minorBidi"/>
+          <w:noProof/>
+          <w:sz w:val="28"/>
+          <w:szCs w:val="28"/>
+        </w:rPr>
+      </w:pPr>
+      <w:r>
+        <w:rPr>
+          <w:rFonts w:ascii="Calibri" w:hAnsi="Calibri"/>
+          <w:noProof/>
           <w:sz w:val="28"/>
           <w:szCs w:val="28"/>
         </w:rPr>
@@ -1616,8 +1986,25 @@
       </w:r>
       <w:r>
         <w:rPr>
-          <w:rFonts w:ascii="Calibri" w:hAnsi="Calibri" w:cs="Times New Roman"/>
-          <w:kern w:val="1"/>
+          <w:rFonts w:eastAsiaTheme="minorEastAsia" w:cstheme="minorBidi"/>
+          <w:noProof/>
+          <w:sz w:val="28"/>
+          <w:szCs w:val="28"/>
+        </w:rPr>
+        <w:t xml:space="preserve"> </w:t>
+      </w:r>
+      <w:r>
+        <w:rPr>
+          <w:rFonts w:ascii="Calibri" w:hAnsi="Calibri"/>
+          <w:noProof/>
+          <w:sz w:val="28"/>
+          <w:szCs w:val="28"/>
+        </w:rPr>
+        <w:t>Requisiti funzionali</w:t>
+      </w:r>
+      <w:r>
+        <w:rPr>
+          <w:noProof/>
           <w:sz w:val="28"/>
           <w:szCs w:val="28"/>
         </w:rPr>
@@ -1625,15 +2012,77 @@
       </w:r>
       <w:r>
         <w:rPr>
-          <w:rFonts w:ascii="Calibri" w:hAnsi="Calibri"/>
-          <w:sz w:val="28"/>
-          <w:szCs w:val="28"/>
-        </w:rPr>
-        <w:t>Requisiti funzionali</w:t>
-      </w:r>
-      <w:r>
-        <w:rPr>
-          <w:rFonts w:ascii="Calibri" w:hAnsi="Calibri"/>
+          <w:noProof/>
+          <w:sz w:val="28"/>
+          <w:szCs w:val="28"/>
+        </w:rPr>
+        <w:fldChar w:fldCharType="begin"/>
+      </w:r>
+      <w:r>
+        <w:rPr>
+          <w:noProof/>
+          <w:sz w:val="28"/>
+          <w:szCs w:val="28"/>
+        </w:rPr>
+        <w:instrText xml:space="preserve"> PAGEREF _Toc464214594 \h </w:instrText>
+      </w:r>
+      <w:r>
+        <w:rPr>
+          <w:noProof/>
+          <w:sz w:val="28"/>
+          <w:szCs w:val="28"/>
+        </w:rPr>
+      </w:r>
+      <w:r>
+        <w:rPr>
+          <w:noProof/>
+          <w:sz w:val="28"/>
+          <w:szCs w:val="28"/>
+        </w:rPr>
+        <w:fldChar w:fldCharType="separate"/>
+      </w:r>
+      <w:r>
+        <w:rPr>
+          <w:noProof/>
+          <w:sz w:val="28"/>
+          <w:szCs w:val="28"/>
+        </w:rPr>
+        <w:t>6</w:t>
+      </w:r>
+      <w:r>
+        <w:rPr>
+          <w:noProof/>
+          <w:sz w:val="28"/>
+          <w:szCs w:val="28"/>
+        </w:rPr>
+        <w:fldChar w:fldCharType="end"/>
+      </w:r>
+    </w:p>
+    <w:p>
+      <w:pPr>
+        <w:pStyle w:val="Sommario3"/>
+        <w:tabs>
+          <w:tab w:val="right" w:leader="dot" w:pos="9628"/>
+        </w:tabs>
+        <w:rPr>
+          <w:rFonts w:eastAsiaTheme="minorEastAsia" w:cstheme="minorBidi"/>
+          <w:noProof/>
+          <w:sz w:val="28"/>
+          <w:szCs w:val="28"/>
+        </w:rPr>
+      </w:pPr>
+      <w:r>
+        <w:rPr>
+          <w:rFonts w:ascii="Calibri" w:hAnsi="Calibri"/>
+          <w:noProof/>
+          <w:sz w:val="28"/>
+          <w:szCs w:val="28"/>
+        </w:rPr>
+        <w:t>2.4 Requisiti non funzionali</w:t>
+      </w:r>
+      <w:r>
+        <w:rPr>
+          <w:noProof/>
           <w:sz w:val="28"/>
           <w:szCs w:val="28"/>
         </w:rPr>
@@ -1641,33 +2090,91 @@
       </w:r>
       <w:r>
         <w:rPr>
-          <w:rFonts w:ascii="Calibri" w:hAnsi="Calibri"/>
-          <w:sz w:val="28"/>
-          <w:szCs w:val="28"/>
-        </w:rPr>
-        <w:t>5</w:t>
-      </w:r>
-    </w:p>
-    <w:p>
-      <w:pPr>
-        <w:pStyle w:val="Sommario3"/>
-        <w:rPr>
-          <w:rFonts w:ascii="Calibri" w:hAnsi="Calibri"/>
-          <w:sz w:val="28"/>
-          <w:szCs w:val="28"/>
-        </w:rPr>
-      </w:pPr>
-      <w:r>
-        <w:rPr>
-          <w:rFonts w:ascii="Calibri" w:hAnsi="Calibri"/>
-          <w:sz w:val="28"/>
-          <w:szCs w:val="28"/>
-        </w:rPr>
-        <w:t>2.4    Requisiti non funzionali</w:t>
-      </w:r>
-      <w:r>
-        <w:rPr>
-          <w:rFonts w:ascii="Calibri" w:hAnsi="Calibri"/>
+          <w:noProof/>
+          <w:sz w:val="28"/>
+          <w:szCs w:val="28"/>
+        </w:rPr>
+        <w:fldChar w:fldCharType="begin"/>
+      </w:r>
+      <w:r>
+        <w:rPr>
+          <w:noProof/>
+          <w:sz w:val="28"/>
+          <w:szCs w:val="28"/>
+        </w:rPr>
+        <w:instrText xml:space="preserve"> PAGEREF _Toc464214595 \h </w:instrText>
+      </w:r>
+      <w:r>
+        <w:rPr>
+          <w:noProof/>
+          <w:sz w:val="28"/>
+          <w:szCs w:val="28"/>
+        </w:rPr>
+      </w:r>
+      <w:r>
+        <w:rPr>
+          <w:noProof/>
+          <w:sz w:val="28"/>
+          <w:szCs w:val="28"/>
+        </w:rPr>
+        <w:fldChar w:fldCharType="separate"/>
+      </w:r>
+      <w:r>
+        <w:rPr>
+          <w:noProof/>
+          <w:sz w:val="28"/>
+          <w:szCs w:val="28"/>
+        </w:rPr>
+        <w:t>6</w:t>
+      </w:r>
+      <w:r>
+        <w:rPr>
+          <w:noProof/>
+          <w:sz w:val="28"/>
+          <w:szCs w:val="28"/>
+        </w:rPr>
+        <w:fldChar w:fldCharType="end"/>
+      </w:r>
+    </w:p>
+    <w:p>
+      <w:pPr>
+        <w:pStyle w:val="Sommario2"/>
+        <w:tabs>
+          <w:tab w:val="right" w:leader="dot" w:pos="9628"/>
+        </w:tabs>
+        <w:rPr>
+          <w:rFonts w:eastAsiaTheme="minorEastAsia" w:cstheme="minorBidi"/>
+          <w:b w:val="0"/>
+          <w:bCs w:val="0"/>
+          <w:noProof/>
+          <w:sz w:val="28"/>
+          <w:szCs w:val="28"/>
+        </w:rPr>
+      </w:pPr>
+      <w:r>
+        <w:rPr>
+          <w:rFonts w:ascii="Calibri" w:hAnsi="Calibri"/>
+          <w:b w:val="0"/>
+          <w:noProof/>
+          <w:sz w:val="28"/>
+          <w:szCs w:val="28"/>
+        </w:rPr>
+        <w:t xml:space="preserve">   </w:t>
+      </w:r>
+      <w:r>
+        <w:rPr>
+          <w:rFonts w:ascii="Calibri" w:hAnsi="Calibri"/>
+          <w:b w:val="0"/>
+          <w:noProof/>
+          <w:sz w:val="28"/>
+          <w:szCs w:val="28"/>
+        </w:rPr>
+        <w:t>2.5 Ambiente di destinazione</w:t>
+      </w:r>
+      <w:r>
+        <w:rPr>
+          <w:b w:val="0"/>
+          <w:noProof/>
           <w:sz w:val="28"/>
           <w:szCs w:val="28"/>
         </w:rPr>
@@ -1675,228 +2182,332 @@
       </w:r>
       <w:r>
         <w:rPr>
-          <w:rFonts w:ascii="Calibri" w:hAnsi="Calibri"/>
-          <w:sz w:val="28"/>
-          <w:szCs w:val="28"/>
-        </w:rPr>
-        <w:t>5</w:t>
-      </w:r>
-    </w:p>
-    <w:p>
-      <w:pPr>
-        <w:pStyle w:val="Sommario3"/>
-        <w:rPr>
-          <w:rFonts w:ascii="Calibri" w:hAnsi="Calibri"/>
-          <w:sz w:val="28"/>
-          <w:szCs w:val="28"/>
-        </w:rPr>
-      </w:pPr>
-      <w:r>
-        <w:rPr>
-          <w:rFonts w:ascii="Calibri" w:hAnsi="Calibri"/>
-          <w:sz w:val="28"/>
-          <w:szCs w:val="28"/>
-        </w:rPr>
-        <w:t>2</w:t>
-      </w:r>
-      <w:r>
-        <w:rPr>
-          <w:rFonts w:ascii="Calibri" w:hAnsi="Calibri"/>
-          <w:sz w:val="28"/>
-          <w:szCs w:val="28"/>
-        </w:rPr>
-        <w:t>.5    Ambiente di destinazione</w:t>
-      </w:r>
-      <w:r>
-        <w:rPr>
-          <w:rFonts w:ascii="Calibri" w:hAnsi="Calibri"/>
+          <w:b w:val="0"/>
+          <w:noProof/>
+          <w:sz w:val="28"/>
+          <w:szCs w:val="28"/>
+        </w:rPr>
+        <w:fldChar w:fldCharType="begin"/>
+      </w:r>
+      <w:r>
+        <w:rPr>
+          <w:b w:val="0"/>
+          <w:noProof/>
+          <w:sz w:val="28"/>
+          <w:szCs w:val="28"/>
+        </w:rPr>
+        <w:instrText xml:space="preserve"> PAGEREF _Toc464214596 \h </w:instrText>
+      </w:r>
+      <w:r>
+        <w:rPr>
+          <w:b w:val="0"/>
+          <w:noProof/>
+          <w:sz w:val="28"/>
+          <w:szCs w:val="28"/>
+        </w:rPr>
+      </w:r>
+      <w:r>
+        <w:rPr>
+          <w:b w:val="0"/>
+          <w:noProof/>
+          <w:sz w:val="28"/>
+          <w:szCs w:val="28"/>
+        </w:rPr>
+        <w:fldChar w:fldCharType="separate"/>
+      </w:r>
+      <w:r>
+        <w:rPr>
+          <w:b w:val="0"/>
+          <w:noProof/>
+          <w:sz w:val="28"/>
+          <w:szCs w:val="28"/>
+        </w:rPr>
+        <w:t>6</w:t>
+      </w:r>
+      <w:r>
+        <w:rPr>
+          <w:b w:val="0"/>
+          <w:noProof/>
+          <w:sz w:val="28"/>
+          <w:szCs w:val="28"/>
+        </w:rPr>
+        <w:fldChar w:fldCharType="end"/>
+      </w:r>
+    </w:p>
+    <w:p>
+      <w:pPr>
+        <w:pStyle w:val="Sommario2"/>
+        <w:tabs>
+          <w:tab w:val="right" w:leader="dot" w:pos="9628"/>
+        </w:tabs>
+        <w:rPr>
+          <w:rFonts w:eastAsiaTheme="minorEastAsia" w:cstheme="minorBidi"/>
+          <w:b w:val="0"/>
+          <w:bCs w:val="0"/>
+          <w:noProof/>
+          <w:sz w:val="28"/>
+          <w:szCs w:val="28"/>
+        </w:rPr>
+      </w:pPr>
+      <w:r>
+        <w:rPr>
+          <w:rFonts w:ascii="Calibri" w:hAnsi="Calibri"/>
+          <w:b w:val="0"/>
+          <w:iCs/>
+          <w:noProof/>
+          <w:sz w:val="28"/>
+          <w:szCs w:val="28"/>
+        </w:rPr>
+        <w:t xml:space="preserve">   </w:t>
+      </w:r>
+      <w:r>
+        <w:rPr>
+          <w:rFonts w:ascii="Calibri" w:hAnsi="Calibri"/>
+          <w:b w:val="0"/>
+          <w:iCs/>
+          <w:noProof/>
+          <w:sz w:val="28"/>
+          <w:szCs w:val="28"/>
+        </w:rPr>
+        <w:t xml:space="preserve">2.6 </w:t>
+      </w:r>
+      <w:r>
+        <w:rPr>
+          <w:rFonts w:ascii="Calibri" w:hAnsi="Calibri"/>
+          <w:b w:val="0"/>
+          <w:noProof/>
+          <w:sz w:val="28"/>
+          <w:szCs w:val="28"/>
+        </w:rPr>
+        <w:t>Consegna e date di scadenza</w:t>
+      </w:r>
+      <w:r>
+        <w:rPr>
+          <w:b w:val="0"/>
+          <w:noProof/>
           <w:sz w:val="28"/>
           <w:szCs w:val="28"/>
         </w:rPr>
         <w:tab/>
-        <w:t>5</w:t>
-      </w:r>
-    </w:p>
-    <w:p>
-      <w:pPr>
-        <w:pStyle w:val="Sommario3"/>
-      </w:pPr>
-      <w:r>
-        <w:rPr>
-          <w:rFonts w:ascii="Calibri" w:hAnsi="Calibri"/>
-          <w:sz w:val="28"/>
-          <w:szCs w:val="28"/>
-        </w:rPr>
-        <w:t>2.6    Consegna e data di scadenza</w:t>
-      </w:r>
-      <w:r>
-        <w:rPr>
-          <w:rFonts w:ascii="Calibri" w:hAnsi="Calibri"/>
-          <w:sz w:val="28"/>
-          <w:szCs w:val="28"/>
-        </w:rPr>
-        <w:tab/>
-      </w:r>
-      <w:r>
-        <w:rPr>
-          <w:rFonts w:ascii="Calibri" w:hAnsi="Calibri"/>
-          <w:sz w:val="28"/>
-          <w:szCs w:val="28"/>
-        </w:rPr>
-        <w:t>5</w:t>
-      </w:r>
-      <w:r>
+      </w:r>
+      <w:r>
+        <w:rPr>
+          <w:b w:val="0"/>
+          <w:noProof/>
+          <w:sz w:val="28"/>
+          <w:szCs w:val="28"/>
+        </w:rPr>
+        <w:fldChar w:fldCharType="begin"/>
+      </w:r>
+      <w:r>
+        <w:rPr>
+          <w:b w:val="0"/>
+          <w:noProof/>
+          <w:sz w:val="28"/>
+          <w:szCs w:val="28"/>
+        </w:rPr>
+        <w:instrText xml:space="preserve"> PAGEREF _Toc464214597 \h </w:instrText>
+      </w:r>
+      <w:r>
+        <w:rPr>
+          <w:b w:val="0"/>
+          <w:noProof/>
+          <w:sz w:val="28"/>
+          <w:szCs w:val="28"/>
+        </w:rPr>
+      </w:r>
+      <w:r>
+        <w:rPr>
+          <w:b w:val="0"/>
+          <w:noProof/>
+          <w:sz w:val="28"/>
+          <w:szCs w:val="28"/>
+        </w:rPr>
+        <w:fldChar w:fldCharType="separate"/>
+      </w:r>
+      <w:r>
+        <w:rPr>
+          <w:b w:val="0"/>
+          <w:noProof/>
+          <w:sz w:val="28"/>
+          <w:szCs w:val="28"/>
+        </w:rPr>
+        <w:t>6</w:t>
+      </w:r>
+      <w:r>
+        <w:rPr>
+          <w:b w:val="0"/>
+          <w:noProof/>
+          <w:sz w:val="28"/>
+          <w:szCs w:val="28"/>
+        </w:rPr>
         <w:fldChar w:fldCharType="end"/>
       </w:r>
     </w:p>
     <w:p>
       <w:pPr>
-        <w:pStyle w:val="Sommario5"/>
-      </w:pPr>
-    </w:p>
-    <w:p>
-      <w:pPr>
         <w:sectPr>
-          <w:headerReference w:type="default" r:id="rId8"/>
-          <w:footerReference w:type="default" r:id="rId9"/>
-          <w:headerReference w:type="first" r:id="rId10"/>
-          <w:footerReference w:type="first" r:id="rId11"/>
+          <w:headerReference w:type="default" r:id="rId9"/>
+          <w:footerReference w:type="default" r:id="rId10"/>
           <w:pgSz w:w="11906" w:h="16838"/>
           <w:pgMar w:top="2095" w:right="1134" w:bottom="1798" w:left="1134" w:header="1134" w:footer="1134" w:gutter="0"/>
           <w:cols w:space="720"/>
           <w:docGrid w:linePitch="312" w:charSpace="-6350"/>
         </w:sectPr>
       </w:pPr>
-    </w:p>
-    <w:p>
-      <w:pPr>
-        <w:pStyle w:val="Titolo1"/>
-        <w:numPr>
-          <w:ilvl w:val="0"/>
-          <w:numId w:val="5"/>
-        </w:numPr>
-        <w:jc w:val="left"/>
-        <w:rPr>
-          <w:sz w:val="28"/>
-          <w:szCs w:val="28"/>
-        </w:rPr>
-      </w:pPr>
-      <w:bookmarkStart w:id="0" w:name="__RefHeading___Toc464142889"/>
-      <w:bookmarkEnd w:id="0"/>
-      <w:r>
-        <w:rPr>
-          <w:sz w:val="28"/>
-          <w:szCs w:val="28"/>
-        </w:rPr>
-        <w:lastRenderedPageBreak/>
-        <w:t>OBIETTIVO</w:t>
-      </w:r>
-    </w:p>
-    <w:p>
-      <w:pPr>
-        <w:rPr>
-          <w:sz w:val="28"/>
-          <w:szCs w:val="28"/>
-        </w:rPr>
-      </w:pPr>
-    </w:p>
-    <w:p>
-      <w:pPr>
-        <w:rPr>
-          <w:sz w:val="28"/>
-          <w:szCs w:val="28"/>
-        </w:rPr>
-      </w:pPr>
-      <w:r>
-        <w:rPr>
-          <w:sz w:val="28"/>
-          <w:szCs w:val="28"/>
-        </w:rPr>
-        <w:t>L’idea è quella di realizzare un sito di e-commerce per la vendita online di prodotti. L’utente deve poter interagire con il sito web per poter acquistare o confrontare vari tipi di prodotti. Il sito web è riferito ad un qualsiasi utente interessato ad acquistare prodotti online. Quest'ultimo si aspetta di visualizzare tutti i prodotti in vendita con le relative informazioni come ad esempio nome, prezzo, descrizione, o l’immagine del prodotto stesso. Il sito web sarà disponibile agli utenti 24h su 24.</w:t>
-      </w:r>
-    </w:p>
-    <w:p>
-      <w:pPr>
-        <w:rPr>
-          <w:sz w:val="28"/>
-          <w:szCs w:val="28"/>
-        </w:rPr>
-      </w:pPr>
-    </w:p>
-    <w:p>
-      <w:pPr>
-        <w:rPr>
-          <w:sz w:val="28"/>
-          <w:szCs w:val="28"/>
-        </w:rPr>
-      </w:pPr>
+      <w:r>
+        <w:rPr>
+          <w:rFonts w:ascii="Calibri" w:hAnsi="Calibri"/>
+          <w:sz w:val="28"/>
+          <w:szCs w:val="28"/>
+        </w:rPr>
+        <w:fldChar w:fldCharType="end"/>
+      </w:r>
     </w:p>
     <w:p>
       <w:pPr>
         <w:pStyle w:val="Titolo2"/>
         <w:numPr>
           <w:ilvl w:val="0"/>
-          <w:numId w:val="5"/>
+          <w:numId w:val="8"/>
         </w:numPr>
         <w:rPr>
-          <w:sz w:val="28"/>
-          <w:szCs w:val="28"/>
-        </w:rPr>
-      </w:pPr>
-      <w:bookmarkStart w:id="1" w:name="__RefHeading___Toc464142890"/>
+          <w:rFonts w:ascii="Calibri" w:hAnsi="Calibri"/>
+          <w:b/>
+          <w:sz w:val="32"/>
+          <w:szCs w:val="32"/>
+        </w:rPr>
+      </w:pPr>
+      <w:bookmarkStart w:id="1" w:name="__RefHeading___Toc464142889"/>
+      <w:bookmarkStart w:id="2" w:name="_Toc464214590"/>
       <w:bookmarkEnd w:id="1"/>
       <w:r>
         <w:rPr>
-          <w:rFonts w:ascii="Calibri" w:hAnsi="Calibri" w:cs="Calibri"/>
-        </w:rPr>
-        <w:t>MODELLO</w:t>
-      </w:r>
-    </w:p>
-    <w:p>
-      <w:pPr>
-        <w:rPr>
-          <w:sz w:val="28"/>
-          <w:szCs w:val="28"/>
-        </w:rPr>
-      </w:pPr>
-    </w:p>
-    <w:p>
-      <w:pPr>
-        <w:ind w:left="709"/>
-        <w:rPr>
-          <w:sz w:val="28"/>
-          <w:szCs w:val="28"/>
-        </w:rPr>
-      </w:pPr>
-      <w:r>
-        <w:rPr>
+          <w:rFonts w:ascii="Calibri" w:hAnsi="Calibri"/>
           <w:b/>
-          <w:sz w:val="28"/>
-          <w:szCs w:val="28"/>
-        </w:rPr>
-        <w:t>2.1</w:t>
-      </w:r>
-      <w:r>
-        <w:rPr>
-          <w:sz w:val="28"/>
-          <w:szCs w:val="28"/>
-        </w:rPr>
-        <w:t xml:space="preserve"> </w:t>
-      </w:r>
+          <w:sz w:val="32"/>
+          <w:szCs w:val="32"/>
+        </w:rPr>
+        <w:lastRenderedPageBreak/>
+        <w:t>OBIETTIVO</w:t>
+      </w:r>
+      <w:bookmarkEnd w:id="2"/>
+    </w:p>
+    <w:p>
+      <w:pPr>
+        <w:rPr>
+          <w:rFonts w:ascii="Calibri" w:hAnsi="Calibri"/>
+          <w:sz w:val="28"/>
+          <w:szCs w:val="28"/>
+        </w:rPr>
+      </w:pPr>
+    </w:p>
+    <w:p>
+      <w:pPr>
+        <w:rPr>
+          <w:rFonts w:ascii="Calibri" w:hAnsi="Calibri"/>
+          <w:sz w:val="28"/>
+          <w:szCs w:val="28"/>
+        </w:rPr>
+      </w:pPr>
+      <w:r>
+        <w:rPr>
+          <w:rFonts w:ascii="Calibri" w:hAnsi="Calibri"/>
+          <w:sz w:val="28"/>
+          <w:szCs w:val="28"/>
+        </w:rPr>
+        <w:t>L’idea è quella di realizzare un sito di e-commerce per la vendita online di prodotti. L’utente deve poter interagire con il sito web per poter acquistare o confrontare vari tipi di prodotti. Il sito web è riferito ad un qualsiasi utente interessato ad acquistare prodotti online. Quest'ultimo si aspetta di visualizzare tutti i prodotti in vendita con le relative informazioni come ad esempio nome, prezzo, descrizione, o l’immagine del prodotto stesso. Il sito web sarà disponibile agli utenti 24h su 24.</w:t>
+      </w:r>
+    </w:p>
+    <w:p>
+      <w:pPr>
+        <w:rPr>
+          <w:rFonts w:ascii="Calibri" w:hAnsi="Calibri"/>
+          <w:sz w:val="28"/>
+          <w:szCs w:val="28"/>
+        </w:rPr>
+      </w:pPr>
+    </w:p>
+    <w:p>
+      <w:pPr>
+        <w:rPr>
+          <w:rFonts w:ascii="Calibri" w:hAnsi="Calibri"/>
+          <w:sz w:val="28"/>
+          <w:szCs w:val="28"/>
+        </w:rPr>
+      </w:pPr>
+    </w:p>
+    <w:p>
+      <w:pPr>
+        <w:pStyle w:val="Titolo2"/>
+        <w:numPr>
+          <w:ilvl w:val="0"/>
+          <w:numId w:val="8"/>
+        </w:numPr>
+        <w:rPr>
+          <w:rFonts w:ascii="Calibri" w:hAnsi="Calibri"/>
+          <w:b/>
+          <w:sz w:val="32"/>
+          <w:szCs w:val="32"/>
+        </w:rPr>
+      </w:pPr>
+      <w:bookmarkStart w:id="3" w:name="__RefHeading___Toc464142890"/>
+      <w:bookmarkStart w:id="4" w:name="_Toc464213753"/>
+      <w:bookmarkStart w:id="5" w:name="_Toc464214591"/>
+      <w:bookmarkEnd w:id="3"/>
       <w:r>
         <w:rPr>
           <w:rFonts w:ascii="Calibri" w:hAnsi="Calibri" w:cs="Calibri"/>
           <w:b/>
-          <w:sz w:val="28"/>
-          <w:szCs w:val="28"/>
-        </w:rPr>
-        <w:t>Problema</w:t>
-      </w:r>
+          <w:sz w:val="32"/>
+          <w:szCs w:val="32"/>
+        </w:rPr>
+        <w:t>MODELLO</w:t>
+      </w:r>
+      <w:bookmarkEnd w:id="4"/>
+      <w:bookmarkEnd w:id="5"/>
+    </w:p>
+    <w:p>
+      <w:pPr>
+        <w:rPr>
+          <w:rFonts w:ascii="Calibri" w:hAnsi="Calibri"/>
+          <w:sz w:val="28"/>
+          <w:szCs w:val="28"/>
+        </w:rPr>
+      </w:pPr>
+    </w:p>
+    <w:p>
+      <w:pPr>
+        <w:pStyle w:val="Titolo2"/>
+        <w:numPr>
+          <w:ilvl w:val="0"/>
+          <w:numId w:val="0"/>
+        </w:numPr>
+        <w:ind w:left="360" w:firstLine="349"/>
+        <w:rPr>
+          <w:rFonts w:ascii="Calibri" w:hAnsi="Calibri"/>
+          <w:b/>
+          <w:sz w:val="28"/>
+          <w:szCs w:val="28"/>
+        </w:rPr>
+      </w:pPr>
+      <w:bookmarkStart w:id="6" w:name="_Toc464214592"/>
+      <w:r>
+        <w:rPr>
+          <w:rFonts w:ascii="Calibri" w:hAnsi="Calibri"/>
+          <w:b/>
+          <w:sz w:val="28"/>
+          <w:szCs w:val="28"/>
+        </w:rPr>
+        <w:t>2.1 Problema</w:t>
+      </w:r>
+      <w:bookmarkEnd w:id="6"/>
     </w:p>
     <w:p>
       <w:pPr>
         <w:ind w:left="1418"/>
         <w:rPr>
+          <w:rFonts w:ascii="Calibri" w:hAnsi="Calibri"/>
           <w:sz w:val="28"/>
           <w:szCs w:val="28"/>
         </w:rPr>
@@ -1906,12 +2517,14 @@
       <w:pPr>
         <w:ind w:left="1418"/>
         <w:rPr>
-          <w:sz w:val="28"/>
-          <w:szCs w:val="28"/>
-        </w:rPr>
-      </w:pPr>
-      <w:r>
-        <w:rPr>
+          <w:rFonts w:ascii="Calibri" w:hAnsi="Calibri"/>
+          <w:sz w:val="28"/>
+          <w:szCs w:val="28"/>
+        </w:rPr>
+      </w:pPr>
+      <w:r>
+        <w:rPr>
+          <w:rFonts w:ascii="Calibri" w:hAnsi="Calibri"/>
           <w:sz w:val="28"/>
           <w:szCs w:val="28"/>
         </w:rPr>
@@ -1919,6 +2532,7 @@
       </w:r>
       <w:r>
         <w:rPr>
+          <w:rFonts w:ascii="Calibri" w:hAnsi="Calibri"/>
           <w:sz w:val="28"/>
           <w:szCs w:val="28"/>
         </w:rPr>
@@ -1926,6 +2540,7 @@
       </w:r>
       <w:r>
         <w:rPr>
+          <w:rFonts w:ascii="Calibri" w:hAnsi="Calibri"/>
           <w:sz w:val="28"/>
           <w:szCs w:val="28"/>
         </w:rPr>
@@ -1936,6 +2551,7 @@
       <w:pPr>
         <w:ind w:left="1418"/>
         <w:rPr>
+          <w:rFonts w:ascii="Calibri" w:hAnsi="Calibri"/>
           <w:sz w:val="28"/>
           <w:szCs w:val="28"/>
         </w:rPr>
@@ -1945,6 +2561,7 @@
       <w:pPr>
         <w:ind w:left="1418"/>
         <w:rPr>
+          <w:rFonts w:ascii="Calibri" w:hAnsi="Calibri"/>
           <w:sz w:val="28"/>
           <w:szCs w:val="28"/>
         </w:rPr>
@@ -1959,26 +2576,33 @@
         </w:numPr>
         <w:ind w:left="780"/>
         <w:rPr>
+          <w:rFonts w:ascii="Calibri" w:hAnsi="Calibri"/>
           <w:b/>
           <w:sz w:val="28"/>
           <w:szCs w:val="28"/>
         </w:rPr>
       </w:pPr>
-      <w:bookmarkStart w:id="2" w:name="__RefHeading___Toc464142891"/>
-      <w:bookmarkEnd w:id="2"/>
-      <w:r>
-        <w:rPr>
+      <w:bookmarkStart w:id="7" w:name="__RefHeading___Toc464142891"/>
+      <w:bookmarkStart w:id="8" w:name="_Toc464213754"/>
+      <w:bookmarkStart w:id="9" w:name="_Toc464214593"/>
+      <w:bookmarkEnd w:id="7"/>
+      <w:r>
+        <w:rPr>
+          <w:rFonts w:ascii="Calibri" w:hAnsi="Calibri"/>
           <w:b/>
           <w:sz w:val="28"/>
           <w:szCs w:val="28"/>
         </w:rPr>
         <w:t>2.2 Scenari</w:t>
       </w:r>
+      <w:bookmarkEnd w:id="8"/>
+      <w:bookmarkEnd w:id="9"/>
     </w:p>
     <w:p>
       <w:pPr>
         <w:ind w:left="1418"/>
         <w:rPr>
+          <w:rFonts w:ascii="Calibri" w:hAnsi="Calibri"/>
           <w:sz w:val="28"/>
           <w:szCs w:val="28"/>
         </w:rPr>
@@ -1988,12 +2612,14 @@
       <w:pPr>
         <w:ind w:left="1418"/>
         <w:rPr>
-          <w:sz w:val="28"/>
-          <w:szCs w:val="28"/>
-        </w:rPr>
-      </w:pPr>
-      <w:r>
-        <w:rPr>
+          <w:rFonts w:ascii="Calibri" w:hAnsi="Calibri"/>
+          <w:sz w:val="28"/>
+          <w:szCs w:val="28"/>
+        </w:rPr>
+      </w:pPr>
+      <w:r>
+        <w:rPr>
+          <w:rFonts w:ascii="Calibri" w:hAnsi="Calibri"/>
           <w:sz w:val="28"/>
           <w:szCs w:val="28"/>
           <w:u w:val="single"/>
@@ -2005,6 +2631,7 @@
       <w:pPr>
         <w:ind w:left="1418"/>
         <w:rPr>
+          <w:rFonts w:ascii="Calibri" w:hAnsi="Calibri"/>
           <w:sz w:val="28"/>
           <w:szCs w:val="28"/>
         </w:rPr>
@@ -2014,12 +2641,14 @@
       <w:pPr>
         <w:ind w:left="1418"/>
         <w:rPr>
-          <w:sz w:val="28"/>
-          <w:szCs w:val="28"/>
-        </w:rPr>
-      </w:pPr>
-      <w:r>
-        <w:rPr>
+          <w:rFonts w:ascii="Calibri" w:hAnsi="Calibri"/>
+          <w:sz w:val="28"/>
+          <w:szCs w:val="28"/>
+        </w:rPr>
+      </w:pPr>
+      <w:r>
+        <w:rPr>
+          <w:rFonts w:ascii="Calibri" w:hAnsi="Calibri"/>
           <w:sz w:val="28"/>
           <w:szCs w:val="28"/>
         </w:rPr>
@@ -2027,6 +2656,7 @@
       </w:r>
       <w:r>
         <w:rPr>
+          <w:rFonts w:ascii="Calibri" w:hAnsi="Calibri"/>
           <w:b/>
           <w:i/>
           <w:sz w:val="28"/>
@@ -2036,6 +2666,7 @@
       </w:r>
       <w:r>
         <w:rPr>
+          <w:rFonts w:ascii="Calibri" w:hAnsi="Calibri"/>
           <w:sz w:val="28"/>
           <w:szCs w:val="28"/>
         </w:rPr>
@@ -2046,12 +2677,14 @@
       <w:pPr>
         <w:ind w:left="709" w:firstLine="709"/>
         <w:rPr>
-          <w:sz w:val="28"/>
-          <w:szCs w:val="28"/>
-        </w:rPr>
-      </w:pPr>
-      <w:r>
-        <w:rPr>
+          <w:rFonts w:ascii="Calibri" w:hAnsi="Calibri"/>
+          <w:sz w:val="28"/>
+          <w:szCs w:val="28"/>
+        </w:rPr>
+      </w:pPr>
+      <w:r>
+        <w:rPr>
+          <w:rFonts w:ascii="Calibri" w:hAnsi="Calibri"/>
           <w:sz w:val="28"/>
           <w:szCs w:val="28"/>
         </w:rPr>
@@ -2059,6 +2692,7 @@
       </w:r>
       <w:r>
         <w:rPr>
+          <w:rFonts w:ascii="Calibri" w:hAnsi="Calibri"/>
           <w:b/>
           <w:i/>
           <w:sz w:val="28"/>
@@ -2068,6 +2702,7 @@
       </w:r>
       <w:r>
         <w:rPr>
+          <w:rFonts w:ascii="Calibri" w:hAnsi="Calibri"/>
           <w:sz w:val="28"/>
           <w:szCs w:val="28"/>
         </w:rPr>
@@ -2078,6 +2713,7 @@
       <w:pPr>
         <w:ind w:left="1418"/>
         <w:rPr>
+          <w:rFonts w:ascii="Calibri" w:hAnsi="Calibri"/>
           <w:sz w:val="28"/>
           <w:szCs w:val="28"/>
         </w:rPr>
@@ -2090,12 +2726,14 @@
           <w:numId w:val="3"/>
         </w:numPr>
         <w:rPr>
-          <w:sz w:val="28"/>
-          <w:szCs w:val="28"/>
-        </w:rPr>
-      </w:pPr>
-      <w:r>
-        <w:rPr>
+          <w:rFonts w:ascii="Calibri" w:hAnsi="Calibri"/>
+          <w:sz w:val="28"/>
+          <w:szCs w:val="28"/>
+        </w:rPr>
+      </w:pPr>
+      <w:r>
+        <w:rPr>
+          <w:rFonts w:ascii="Calibri" w:hAnsi="Calibri"/>
           <w:sz w:val="28"/>
           <w:szCs w:val="28"/>
         </w:rPr>
@@ -2103,6 +2741,7 @@
       </w:r>
       <w:r>
         <w:rPr>
+          <w:rFonts w:ascii="Calibri" w:hAnsi="Calibri"/>
           <w:sz w:val="28"/>
           <w:szCs w:val="28"/>
         </w:rPr>
@@ -2110,13 +2749,31 @@
       </w:r>
       <w:r>
         <w:rPr>
-          <w:sz w:val="28"/>
-          <w:szCs w:val="28"/>
-        </w:rPr>
-        <w:t xml:space="preserve">llo è possibile inserire, rimuovere o modificare i  prodotti. Tutto ciò è gestito tramite un database collegato al sito web nel quale sono </w:t>
-      </w:r>
-      <w:r>
-        <w:rPr>
+          <w:rFonts w:ascii="Calibri" w:hAnsi="Calibri"/>
+          <w:sz w:val="28"/>
+          <w:szCs w:val="28"/>
+        </w:rPr>
+        <w:t xml:space="preserve">llo è possibile inserire, rimuovere o modificare </w:t>
+      </w:r>
+      <w:r>
+        <w:rPr>
+          <w:rFonts w:ascii="Calibri" w:hAnsi="Calibri"/>
+          <w:sz w:val="28"/>
+          <w:szCs w:val="28"/>
+        </w:rPr>
+        <w:t>i prodotti</w:t>
+      </w:r>
+      <w:r>
+        <w:rPr>
+          <w:rFonts w:ascii="Calibri" w:hAnsi="Calibri"/>
+          <w:sz w:val="28"/>
+          <w:szCs w:val="28"/>
+        </w:rPr>
+        <w:t xml:space="preserve">. Tutto ciò è gestito tramite un database collegato al sito web nel quale sono </w:t>
+      </w:r>
+      <w:r>
+        <w:rPr>
+          <w:rFonts w:ascii="Calibri" w:hAnsi="Calibri"/>
           <w:sz w:val="28"/>
           <w:szCs w:val="28"/>
         </w:rPr>
@@ -2127,6 +2784,7 @@
       <w:pPr>
         <w:ind w:left="1418"/>
         <w:rPr>
+          <w:rFonts w:ascii="Calibri" w:hAnsi="Calibri"/>
           <w:sz w:val="28"/>
           <w:szCs w:val="28"/>
         </w:rPr>
@@ -2136,6 +2794,7 @@
       <w:pPr>
         <w:ind w:left="1418"/>
         <w:rPr>
+          <w:rFonts w:ascii="Calibri" w:hAnsi="Calibri"/>
           <w:sz w:val="28"/>
           <w:szCs w:val="28"/>
         </w:rPr>
@@ -2145,6 +2804,7 @@
       <w:pPr>
         <w:ind w:left="1778"/>
         <w:rPr>
+          <w:rFonts w:ascii="Calibri" w:hAnsi="Calibri"/>
           <w:sz w:val="28"/>
           <w:szCs w:val="28"/>
           <w:u w:val="single"/>
@@ -2155,6 +2815,7 @@
       <w:pPr>
         <w:ind w:left="1778"/>
         <w:rPr>
+          <w:rFonts w:ascii="Calibri" w:hAnsi="Calibri"/>
           <w:sz w:val="28"/>
           <w:szCs w:val="28"/>
           <w:u w:val="single"/>
@@ -2165,6 +2826,7 @@
       <w:pPr>
         <w:ind w:left="1778"/>
         <w:rPr>
+          <w:rFonts w:ascii="Calibri" w:hAnsi="Calibri"/>
           <w:sz w:val="28"/>
           <w:szCs w:val="28"/>
           <w:u w:val="single"/>
@@ -2175,6 +2837,7 @@
       <w:pPr>
         <w:ind w:left="1778"/>
         <w:rPr>
+          <w:rFonts w:ascii="Calibri" w:hAnsi="Calibri"/>
           <w:sz w:val="28"/>
           <w:szCs w:val="28"/>
           <w:u w:val="single"/>
@@ -2185,6 +2848,7 @@
       <w:pPr>
         <w:ind w:left="1778"/>
         <w:rPr>
+          <w:rFonts w:ascii="Calibri" w:hAnsi="Calibri"/>
           <w:sz w:val="28"/>
           <w:szCs w:val="28"/>
           <w:u w:val="single"/>
@@ -2195,12 +2859,14 @@
       <w:pPr>
         <w:ind w:left="709" w:firstLine="709"/>
         <w:rPr>
-          <w:sz w:val="28"/>
-          <w:szCs w:val="28"/>
-        </w:rPr>
-      </w:pPr>
-      <w:r>
-        <w:rPr>
+          <w:rFonts w:ascii="Calibri" w:hAnsi="Calibri"/>
+          <w:sz w:val="28"/>
+          <w:szCs w:val="28"/>
+        </w:rPr>
+      </w:pPr>
+      <w:r>
+        <w:rPr>
+          <w:rFonts w:ascii="Calibri" w:hAnsi="Calibri"/>
           <w:sz w:val="28"/>
           <w:szCs w:val="28"/>
           <w:u w:val="single"/>
@@ -2212,6 +2878,7 @@
       <w:pPr>
         <w:ind w:left="1418"/>
         <w:rPr>
+          <w:rFonts w:ascii="Calibri" w:hAnsi="Calibri"/>
           <w:sz w:val="28"/>
           <w:szCs w:val="28"/>
         </w:rPr>
@@ -2221,12 +2888,14 @@
       <w:pPr>
         <w:ind w:left="1418"/>
         <w:rPr>
-          <w:sz w:val="28"/>
-          <w:szCs w:val="28"/>
-        </w:rPr>
-      </w:pPr>
-      <w:r>
-        <w:rPr>
+          <w:rFonts w:ascii="Calibri" w:hAnsi="Calibri"/>
+          <w:sz w:val="28"/>
+          <w:szCs w:val="28"/>
+        </w:rPr>
+      </w:pPr>
+      <w:r>
+        <w:rPr>
+          <w:rFonts w:ascii="Calibri" w:hAnsi="Calibri"/>
           <w:sz w:val="28"/>
           <w:szCs w:val="28"/>
         </w:rPr>
@@ -2234,6 +2903,7 @@
       </w:r>
       <w:r>
         <w:rPr>
+          <w:rFonts w:ascii="Calibri" w:hAnsi="Calibri"/>
           <w:b/>
           <w:i/>
           <w:sz w:val="28"/>
@@ -2243,6 +2913,7 @@
       </w:r>
       <w:r>
         <w:rPr>
+          <w:rFonts w:ascii="Calibri" w:hAnsi="Calibri"/>
           <w:sz w:val="28"/>
           <w:szCs w:val="28"/>
         </w:rPr>
@@ -2253,12 +2924,14 @@
       <w:pPr>
         <w:ind w:left="709" w:firstLine="709"/>
         <w:rPr>
-          <w:sz w:val="28"/>
-          <w:szCs w:val="28"/>
-        </w:rPr>
-      </w:pPr>
-      <w:r>
-        <w:rPr>
+          <w:rFonts w:ascii="Calibri" w:hAnsi="Calibri"/>
+          <w:sz w:val="28"/>
+          <w:szCs w:val="28"/>
+        </w:rPr>
+      </w:pPr>
+      <w:r>
+        <w:rPr>
+          <w:rFonts w:ascii="Calibri" w:hAnsi="Calibri"/>
           <w:sz w:val="28"/>
           <w:szCs w:val="28"/>
         </w:rPr>
@@ -2266,6 +2939,7 @@
       </w:r>
       <w:r>
         <w:rPr>
+          <w:rFonts w:ascii="Calibri" w:hAnsi="Calibri"/>
           <w:b/>
           <w:i/>
           <w:sz w:val="28"/>
@@ -2275,6 +2949,7 @@
       </w:r>
       <w:r>
         <w:rPr>
+          <w:rFonts w:ascii="Calibri" w:hAnsi="Calibri"/>
           <w:sz w:val="28"/>
           <w:szCs w:val="28"/>
         </w:rPr>
@@ -2284,6 +2959,7 @@
     <w:p>
       <w:pPr>
         <w:rPr>
+          <w:rFonts w:ascii="Calibri" w:hAnsi="Calibri"/>
           <w:sz w:val="28"/>
           <w:szCs w:val="28"/>
         </w:rPr>
@@ -2296,12 +2972,14 @@
           <w:numId w:val="3"/>
         </w:numPr>
         <w:rPr>
-          <w:sz w:val="28"/>
-          <w:szCs w:val="28"/>
-        </w:rPr>
-      </w:pPr>
-      <w:r>
-        <w:rPr>
+          <w:rFonts w:ascii="Calibri" w:hAnsi="Calibri"/>
+          <w:sz w:val="28"/>
+          <w:szCs w:val="28"/>
+        </w:rPr>
+      </w:pPr>
+      <w:r>
+        <w:rPr>
+          <w:rFonts w:ascii="Calibri" w:hAnsi="Calibri"/>
           <w:sz w:val="28"/>
           <w:szCs w:val="28"/>
         </w:rPr>
@@ -2309,6 +2987,7 @@
       </w:r>
       <w:r>
         <w:rPr>
+          <w:rFonts w:ascii="Calibri" w:hAnsi="Calibri"/>
           <w:sz w:val="28"/>
           <w:szCs w:val="28"/>
         </w:rPr>
@@ -2316,6 +2995,7 @@
       </w:r>
       <w:r>
         <w:rPr>
+          <w:rFonts w:ascii="Calibri" w:hAnsi="Calibri"/>
           <w:sz w:val="28"/>
           <w:szCs w:val="28"/>
         </w:rPr>
@@ -2323,6 +3003,7 @@
       </w:r>
       <w:r>
         <w:rPr>
+          <w:rFonts w:ascii="Calibri" w:hAnsi="Calibri"/>
           <w:sz w:val="28"/>
           <w:szCs w:val="28"/>
         </w:rPr>
@@ -2330,6 +3011,7 @@
       </w:r>
       <w:r>
         <w:rPr>
+          <w:rFonts w:ascii="Calibri" w:hAnsi="Calibri"/>
           <w:sz w:val="28"/>
           <w:szCs w:val="28"/>
         </w:rPr>
@@ -2340,6 +3022,7 @@
       <w:pPr>
         <w:ind w:left="1418"/>
         <w:rPr>
+          <w:rFonts w:ascii="Calibri" w:hAnsi="Calibri"/>
           <w:sz w:val="28"/>
           <w:szCs w:val="28"/>
         </w:rPr>
@@ -2349,6 +3032,7 @@
       <w:pPr>
         <w:ind w:left="1778"/>
         <w:rPr>
+          <w:rFonts w:ascii="Calibri" w:hAnsi="Calibri"/>
           <w:sz w:val="28"/>
           <w:szCs w:val="28"/>
         </w:rPr>
@@ -2358,6 +3042,7 @@
       <w:pPr>
         <w:ind w:left="1778"/>
         <w:rPr>
+          <w:rFonts w:ascii="Calibri" w:hAnsi="Calibri"/>
           <w:sz w:val="28"/>
           <w:szCs w:val="28"/>
         </w:rPr>
@@ -2367,12 +3052,14 @@
       <w:pPr>
         <w:ind w:left="709" w:firstLine="709"/>
         <w:rPr>
-          <w:sz w:val="28"/>
-          <w:szCs w:val="28"/>
-        </w:rPr>
-      </w:pPr>
-      <w:r>
-        <w:rPr>
+          <w:rFonts w:ascii="Calibri" w:hAnsi="Calibri"/>
+          <w:sz w:val="28"/>
+          <w:szCs w:val="28"/>
+        </w:rPr>
+      </w:pPr>
+      <w:r>
+        <w:rPr>
+          <w:rFonts w:ascii="Calibri" w:hAnsi="Calibri"/>
           <w:sz w:val="28"/>
           <w:szCs w:val="28"/>
           <w:u w:val="single"/>
@@ -2381,6 +3068,7 @@
       </w:r>
       <w:r>
         <w:rPr>
+          <w:rFonts w:ascii="Calibri" w:hAnsi="Calibri"/>
           <w:sz w:val="28"/>
           <w:szCs w:val="28"/>
         </w:rPr>
@@ -2391,6 +3079,7 @@
       <w:pPr>
         <w:ind w:left="1418"/>
         <w:rPr>
+          <w:rFonts w:ascii="Calibri" w:hAnsi="Calibri"/>
           <w:sz w:val="28"/>
           <w:szCs w:val="28"/>
         </w:rPr>
@@ -2400,12 +3089,14 @@
       <w:pPr>
         <w:ind w:left="1418"/>
         <w:rPr>
-          <w:sz w:val="28"/>
-          <w:szCs w:val="28"/>
-        </w:rPr>
-      </w:pPr>
-      <w:r>
-        <w:rPr>
+          <w:rFonts w:ascii="Calibri" w:hAnsi="Calibri"/>
+          <w:sz w:val="28"/>
+          <w:szCs w:val="28"/>
+        </w:rPr>
+      </w:pPr>
+      <w:r>
+        <w:rPr>
+          <w:rFonts w:ascii="Calibri" w:hAnsi="Calibri"/>
           <w:sz w:val="28"/>
           <w:szCs w:val="28"/>
         </w:rPr>
@@ -2413,6 +3104,7 @@
       </w:r>
       <w:r>
         <w:rPr>
+          <w:rFonts w:ascii="Calibri" w:hAnsi="Calibri"/>
           <w:b/>
           <w:i/>
           <w:sz w:val="28"/>
@@ -2422,6 +3114,7 @@
       </w:r>
       <w:r>
         <w:rPr>
+          <w:rFonts w:ascii="Calibri" w:hAnsi="Calibri"/>
           <w:sz w:val="28"/>
           <w:szCs w:val="28"/>
         </w:rPr>
@@ -2432,12 +3125,14 @@
       <w:pPr>
         <w:ind w:left="709" w:firstLine="709"/>
         <w:rPr>
-          <w:sz w:val="28"/>
-          <w:szCs w:val="28"/>
-        </w:rPr>
-      </w:pPr>
-      <w:r>
-        <w:rPr>
+          <w:rFonts w:ascii="Calibri" w:hAnsi="Calibri"/>
+          <w:sz w:val="28"/>
+          <w:szCs w:val="28"/>
+        </w:rPr>
+      </w:pPr>
+      <w:r>
+        <w:rPr>
+          <w:rFonts w:ascii="Calibri" w:hAnsi="Calibri"/>
           <w:sz w:val="28"/>
           <w:szCs w:val="28"/>
         </w:rPr>
@@ -2445,6 +3140,7 @@
       </w:r>
       <w:r>
         <w:rPr>
+          <w:rFonts w:ascii="Calibri" w:hAnsi="Calibri"/>
           <w:b/>
           <w:i/>
           <w:sz w:val="28"/>
@@ -2454,6 +3150,7 @@
       </w:r>
       <w:r>
         <w:rPr>
+          <w:rFonts w:ascii="Calibri" w:hAnsi="Calibri"/>
           <w:sz w:val="28"/>
           <w:szCs w:val="28"/>
         </w:rPr>
@@ -2464,6 +3161,7 @@
       <w:pPr>
         <w:ind w:left="709" w:firstLine="709"/>
         <w:rPr>
+          <w:rFonts w:ascii="Calibri" w:hAnsi="Calibri"/>
           <w:sz w:val="28"/>
           <w:szCs w:val="28"/>
         </w:rPr>
@@ -2476,12 +3174,14 @@
           <w:numId w:val="3"/>
         </w:numPr>
         <w:rPr>
-          <w:sz w:val="28"/>
-          <w:szCs w:val="28"/>
-        </w:rPr>
-      </w:pPr>
-      <w:r>
-        <w:rPr>
+          <w:rFonts w:ascii="Calibri" w:hAnsi="Calibri"/>
+          <w:sz w:val="28"/>
+          <w:szCs w:val="28"/>
+        </w:rPr>
+      </w:pPr>
+      <w:r>
+        <w:rPr>
+          <w:rFonts w:ascii="Calibri" w:hAnsi="Calibri"/>
           <w:sz w:val="28"/>
           <w:szCs w:val="28"/>
         </w:rPr>
@@ -2489,6 +3189,7 @@
       </w:r>
       <w:r>
         <w:rPr>
+          <w:rFonts w:ascii="Calibri" w:hAnsi="Calibri"/>
           <w:sz w:val="28"/>
           <w:szCs w:val="28"/>
         </w:rPr>
@@ -2496,6 +3197,7 @@
       </w:r>
       <w:r>
         <w:rPr>
+          <w:rFonts w:ascii="Calibri" w:hAnsi="Calibri"/>
           <w:sz w:val="28"/>
           <w:szCs w:val="28"/>
         </w:rPr>
@@ -2503,6 +3205,7 @@
       </w:r>
       <w:r>
         <w:rPr>
+          <w:rFonts w:ascii="Calibri" w:hAnsi="Calibri"/>
           <w:sz w:val="28"/>
           <w:szCs w:val="28"/>
         </w:rPr>
@@ -2510,6 +3213,7 @@
       </w:r>
       <w:r>
         <w:rPr>
+          <w:rFonts w:ascii="Calibri" w:hAnsi="Calibri"/>
           <w:sz w:val="28"/>
           <w:szCs w:val="28"/>
         </w:rPr>
@@ -2517,6 +3221,7 @@
       </w:r>
       <w:r>
         <w:rPr>
+          <w:rFonts w:ascii="Calibri" w:hAnsi="Calibri"/>
           <w:sz w:val="28"/>
           <w:szCs w:val="28"/>
         </w:rPr>
@@ -2524,6 +3229,7 @@
       </w:r>
       <w:r>
         <w:rPr>
+          <w:rFonts w:ascii="Calibri" w:hAnsi="Calibri"/>
           <w:sz w:val="28"/>
           <w:szCs w:val="28"/>
         </w:rPr>
@@ -2531,6 +3237,7 @@
       </w:r>
       <w:r>
         <w:rPr>
+          <w:rFonts w:ascii="Calibri" w:hAnsi="Calibri"/>
           <w:sz w:val="28"/>
           <w:szCs w:val="28"/>
         </w:rPr>
@@ -2538,6 +3245,7 @@
       </w:r>
       <w:r>
         <w:rPr>
+          <w:rFonts w:ascii="Calibri" w:hAnsi="Calibri"/>
           <w:sz w:val="28"/>
           <w:szCs w:val="28"/>
         </w:rPr>
@@ -2548,6 +3256,7 @@
       <w:pPr>
         <w:ind w:left="709" w:firstLine="709"/>
         <w:rPr>
+          <w:rFonts w:ascii="Calibri" w:hAnsi="Calibri"/>
           <w:sz w:val="28"/>
           <w:szCs w:val="28"/>
         </w:rPr>
@@ -2557,6 +3266,7 @@
       <w:pPr>
         <w:ind w:left="1418"/>
         <w:rPr>
+          <w:rFonts w:ascii="Calibri" w:hAnsi="Calibri"/>
           <w:sz w:val="28"/>
           <w:szCs w:val="28"/>
         </w:rPr>
@@ -2566,6 +3276,7 @@
       <w:pPr>
         <w:ind w:left="1418"/>
         <w:rPr>
+          <w:rFonts w:ascii="Calibri" w:hAnsi="Calibri"/>
           <w:sz w:val="28"/>
           <w:szCs w:val="28"/>
         </w:rPr>
@@ -2575,6 +3286,7 @@
       <w:pPr>
         <w:ind w:left="1418"/>
         <w:rPr>
+          <w:rFonts w:ascii="Calibri" w:hAnsi="Calibri"/>
           <w:sz w:val="28"/>
           <w:szCs w:val="28"/>
         </w:rPr>
@@ -2584,69 +3296,7 @@
       <w:pPr>
         <w:ind w:left="1418"/>
         <w:rPr>
-          <w:sz w:val="28"/>
-          <w:szCs w:val="28"/>
-        </w:rPr>
-      </w:pPr>
-    </w:p>
-    <w:p>
-      <w:pPr>
-        <w:ind w:left="1418"/>
-        <w:rPr>
-          <w:sz w:val="28"/>
-          <w:szCs w:val="28"/>
-        </w:rPr>
-      </w:pPr>
-    </w:p>
-    <w:p>
-      <w:pPr>
-        <w:ind w:left="1418"/>
-        <w:rPr>
-          <w:sz w:val="28"/>
-          <w:szCs w:val="28"/>
-        </w:rPr>
-      </w:pPr>
-    </w:p>
-    <w:p>
-      <w:pPr>
-        <w:ind w:left="1418"/>
-        <w:rPr>
-          <w:sz w:val="28"/>
-          <w:szCs w:val="28"/>
-        </w:rPr>
-      </w:pPr>
-    </w:p>
-    <w:p>
-      <w:pPr>
-        <w:ind w:left="1418"/>
-        <w:rPr>
-          <w:sz w:val="28"/>
-          <w:szCs w:val="28"/>
-        </w:rPr>
-      </w:pPr>
-    </w:p>
-    <w:p>
-      <w:pPr>
-        <w:ind w:left="1418"/>
-        <w:rPr>
-          <w:sz w:val="28"/>
-          <w:szCs w:val="28"/>
-        </w:rPr>
-      </w:pPr>
-    </w:p>
-    <w:p>
-      <w:pPr>
-        <w:ind w:left="1418"/>
-        <w:rPr>
-          <w:sz w:val="28"/>
-          <w:szCs w:val="28"/>
-        </w:rPr>
-      </w:pPr>
-    </w:p>
-    <w:p>
-      <w:pPr>
-        <w:ind w:left="1418"/>
-        <w:rPr>
+          <w:rFonts w:ascii="Calibri" w:hAnsi="Calibri"/>
           <w:sz w:val="28"/>
           <w:szCs w:val="28"/>
         </w:rPr>
@@ -2659,13 +3309,14 @@
           <w:ilvl w:val="0"/>
           <w:numId w:val="0"/>
         </w:numPr>
-        <w:ind w:left="1224" w:hanging="504"/>
-        <w:rPr>
-          <w:sz w:val="28"/>
-          <w:szCs w:val="28"/>
-        </w:rPr>
-      </w:pPr>
-    </w:p>
+        <w:rPr>
+          <w:rFonts w:ascii="Calibri" w:hAnsi="Calibri"/>
+          <w:sz w:val="28"/>
+          <w:szCs w:val="28"/>
+        </w:rPr>
+      </w:pPr>
+    </w:p>
+    <w:p/>
     <w:p>
       <w:pPr>
         <w:pStyle w:val="Titolo3"/>
@@ -2674,30 +3325,46 @@
           <w:numId w:val="2"/>
         </w:numPr>
         <w:rPr>
+          <w:rFonts w:ascii="Calibri" w:hAnsi="Calibri"/>
           <w:b/>
-        </w:rPr>
-      </w:pPr>
-      <w:r>
-        <w:rPr>
-          <w:rFonts w:eastAsia="Calibri" w:cs="Calibri"/>
+          <w:sz w:val="28"/>
+          <w:szCs w:val="28"/>
+        </w:rPr>
+      </w:pPr>
+      <w:r>
+        <w:rPr>
+          <w:rFonts w:ascii="Calibri" w:eastAsia="Calibri" w:hAnsi="Calibri" w:cs="Calibri"/>
           <w:b/>
           <w:sz w:val="28"/>
           <w:szCs w:val="28"/>
         </w:rPr>
         <w:t xml:space="preserve"> </w:t>
       </w:r>
-      <w:bookmarkStart w:id="3" w:name="__RefHeading___Toc464142892"/>
-      <w:r>
-        <w:rPr>
+      <w:bookmarkStart w:id="10" w:name="__RefHeading___Toc464142892"/>
+      <w:bookmarkStart w:id="11" w:name="_Toc464213755"/>
+      <w:bookmarkStart w:id="12" w:name="_Toc464214594"/>
+      <w:r>
+        <w:rPr>
+          <w:rFonts w:ascii="Calibri" w:hAnsi="Calibri"/>
           <w:b/>
           <w:sz w:val="28"/>
           <w:szCs w:val="28"/>
         </w:rPr>
         <w:t>Requisiti funzionali</w:t>
       </w:r>
-      <w:bookmarkEnd w:id="3"/>
-    </w:p>
-    <w:p/>
+      <w:bookmarkEnd w:id="10"/>
+      <w:bookmarkEnd w:id="11"/>
+      <w:bookmarkEnd w:id="12"/>
+    </w:p>
+    <w:p>
+      <w:pPr>
+        <w:rPr>
+          <w:rFonts w:ascii="Calibri" w:hAnsi="Calibri"/>
+          <w:sz w:val="28"/>
+          <w:szCs w:val="28"/>
+        </w:rPr>
+      </w:pPr>
+    </w:p>
     <w:p>
       <w:pPr>
         <w:ind w:left="709"/>
@@ -2720,6 +3387,7 @@
       <w:pPr>
         <w:ind w:left="705"/>
         <w:rPr>
+          <w:rFonts w:ascii="Calibri" w:hAnsi="Calibri"/>
           <w:sz w:val="28"/>
           <w:szCs w:val="28"/>
         </w:rPr>
@@ -2742,31 +3410,39 @@
         </w:numPr>
         <w:ind w:left="720"/>
         <w:rPr>
+          <w:rFonts w:ascii="Calibri" w:hAnsi="Calibri"/>
           <w:b/>
           <w:sz w:val="28"/>
           <w:szCs w:val="28"/>
         </w:rPr>
       </w:pPr>
-      <w:bookmarkStart w:id="4" w:name="__RefHeading___Toc464142893"/>
-      <w:bookmarkEnd w:id="4"/>
-      <w:r>
-        <w:rPr>
+      <w:bookmarkStart w:id="13" w:name="__RefHeading___Toc464142893"/>
+      <w:bookmarkStart w:id="14" w:name="_Toc464213756"/>
+      <w:bookmarkStart w:id="15" w:name="_Toc464214595"/>
+      <w:bookmarkEnd w:id="13"/>
+      <w:r>
+        <w:rPr>
+          <w:rFonts w:ascii="Calibri" w:hAnsi="Calibri"/>
           <w:b/>
           <w:sz w:val="28"/>
           <w:szCs w:val="28"/>
         </w:rPr>
         <w:t>2.4 Requisiti non funzionali</w:t>
       </w:r>
-    </w:p>
-    <w:p>
-      <w:pPr>
-        <w:rPr>
-          <w:sz w:val="28"/>
-          <w:szCs w:val="28"/>
-        </w:rPr>
-      </w:pPr>
-      <w:r>
-        <w:rPr>
+      <w:bookmarkEnd w:id="14"/>
+      <w:bookmarkEnd w:id="15"/>
+    </w:p>
+    <w:p>
+      <w:pPr>
+        <w:rPr>
+          <w:rFonts w:ascii="Calibri" w:hAnsi="Calibri"/>
+          <w:sz w:val="28"/>
+          <w:szCs w:val="28"/>
+        </w:rPr>
+      </w:pPr>
+      <w:r>
+        <w:rPr>
+          <w:rFonts w:ascii="Calibri" w:hAnsi="Calibri"/>
           <w:sz w:val="28"/>
           <w:szCs w:val="28"/>
         </w:rPr>
@@ -2783,17 +3459,11 @@
       </w:pPr>
       <w:r>
         <w:rPr>
+          <w:rFonts w:ascii="Calibri" w:hAnsi="Calibri"/>
           <w:sz w:val="28"/>
           <w:szCs w:val="28"/>
         </w:rPr>
         <w:tab/>
-      </w:r>
-      <w:r>
-        <w:rPr>
-          <w:rFonts w:ascii="Calibri" w:hAnsi="Calibri"/>
-          <w:sz w:val="28"/>
-          <w:szCs w:val="28"/>
-        </w:rPr>
         <w:t xml:space="preserve">L'interfaccia grafica </w:t>
       </w:r>
       <w:r>
@@ -2881,35 +3551,39 @@
     </w:p>
     <w:p>
       <w:pPr>
+        <w:pStyle w:val="Titolo2"/>
         <w:numPr>
-          <w:ilvl w:val="1"/>
-          <w:numId w:val="2"/>
+          <w:ilvl w:val="0"/>
+          <w:numId w:val="0"/>
         </w:numPr>
-        <w:rPr>
-          <w:rFonts w:ascii="Calibri" w:hAnsi="Calibri" w:cs="Calibri"/>
+        <w:ind w:left="360" w:firstLine="349"/>
+        <w:rPr>
+          <w:rFonts w:ascii="Calibri" w:hAnsi="Calibri"/>
           <w:b/>
           <w:sz w:val="28"/>
           <w:szCs w:val="28"/>
         </w:rPr>
       </w:pPr>
-      <w:r>
-        <w:rPr>
-          <w:rFonts w:ascii="Calibri" w:hAnsi="Calibri" w:cs="Calibri"/>
+      <w:bookmarkStart w:id="16" w:name="_Toc464214596"/>
+      <w:r>
+        <w:rPr>
+          <w:rFonts w:ascii="Calibri" w:hAnsi="Calibri"/>
           <w:b/>
           <w:sz w:val="28"/>
           <w:szCs w:val="28"/>
         </w:rPr>
-        <w:t xml:space="preserve"> </w:t>
-      </w:r>
-      <w:r>
-        <w:rPr>
-          <w:rFonts w:ascii="Calibri" w:hAnsi="Calibri" w:cs="Calibri"/>
+        <w:t xml:space="preserve">2.5 </w:t>
+      </w:r>
+      <w:r>
+        <w:rPr>
+          <w:rFonts w:ascii="Calibri" w:hAnsi="Calibri"/>
           <w:b/>
           <w:sz w:val="28"/>
           <w:szCs w:val="28"/>
         </w:rPr>
         <w:t>Ambiente di destinazione</w:t>
       </w:r>
+      <w:bookmarkEnd w:id="16"/>
     </w:p>
     <w:p>
       <w:pPr>
@@ -2979,15 +3653,23 @@
     </w:p>
     <w:p>
       <w:pPr>
-        <w:ind w:firstLine="709"/>
+        <w:pStyle w:val="Titolo2"/>
+        <w:numPr>
+          <w:ilvl w:val="0"/>
+          <w:numId w:val="0"/>
+        </w:numPr>
+        <w:ind w:left="360" w:firstLine="349"/>
         <w:rPr>
           <w:rFonts w:ascii="Calibri" w:hAnsi="Calibri" w:cs="Arial"/>
           <w:b/>
-        </w:rPr>
-      </w:pPr>
-      <w:r>
-        <w:rPr>
-          <w:rFonts w:ascii="Calibri" w:hAnsi="Calibri" w:cs="Calibri"/>
+          <w:sz w:val="28"/>
+          <w:szCs w:val="28"/>
+        </w:rPr>
+      </w:pPr>
+      <w:bookmarkStart w:id="17" w:name="_Toc464214597"/>
+      <w:r>
+        <w:rPr>
+          <w:rFonts w:ascii="Calibri" w:hAnsi="Calibri"/>
           <w:b/>
           <w:bCs/>
           <w:iCs/>
@@ -2998,13 +3680,14 @@
       </w:r>
       <w:r>
         <w:rPr>
-          <w:rFonts w:ascii="Calibri" w:hAnsi="Calibri" w:cs="Calibri"/>
+          <w:rFonts w:ascii="Calibri" w:hAnsi="Calibri"/>
           <w:b/>
           <w:sz w:val="28"/>
           <w:szCs w:val="28"/>
         </w:rPr>
         <w:t>Consegna e date di scadenza</w:t>
       </w:r>
+      <w:bookmarkEnd w:id="17"/>
     </w:p>
     <w:p>
       <w:pPr>
@@ -3012,6 +3695,8 @@
         <w:rPr>
           <w:rFonts w:ascii="Calibri" w:hAnsi="Calibri" w:cs="Arial"/>
           <w:b/>
+          <w:sz w:val="28"/>
+          <w:szCs w:val="28"/>
         </w:rPr>
       </w:pPr>
     </w:p>
@@ -3041,47 +3726,18 @@
           <w:sz w:val="28"/>
           <w:szCs w:val="28"/>
         </w:rPr>
-        <w:t>il 14 ottobre 2016</w:t>
-      </w:r>
-      <w:r>
-        <w:rPr>
-          <w:rFonts w:ascii="Calibri" w:hAnsi="Calibri"/>
-          <w:color w:val="000000"/>
-          <w:sz w:val="28"/>
-          <w:szCs w:val="28"/>
-        </w:rPr>
-        <w:t xml:space="preserve"> c’è la prima scadenza per la consegna dei documenti riguardanti il</w:t>
-      </w:r>
-      <w:r>
-        <w:rPr>
-          <w:rFonts w:ascii="Calibri" w:hAnsi="Calibri"/>
-          <w:color w:val="000000"/>
-          <w:sz w:val="28"/>
-          <w:szCs w:val="28"/>
-        </w:rPr>
-        <w:t xml:space="preserve"> Problem Statement</w:t>
-      </w:r>
-      <w:r>
-        <w:rPr>
-          <w:rFonts w:ascii="Calibri" w:hAnsi="Calibri"/>
-          <w:color w:val="000000"/>
-          <w:sz w:val="28"/>
-          <w:szCs w:val="28"/>
-        </w:rPr>
-        <w:t xml:space="preserve">. </w:t>
-      </w:r>
-      <w:bookmarkStart w:id="5" w:name="_PictureBullets"/>
-      <w:bookmarkStart w:id="6" w:name="_GoBack"/>
-      <w:bookmarkEnd w:id="5"/>
-      <w:bookmarkEnd w:id="6"/>
+        <w:t xml:space="preserve">il 14 ottobre 2016 c’è la prima scadenza per la consegna dei documenti riguardanti il Problem Statement. </w:t>
+      </w:r>
+      <w:bookmarkStart w:id="18" w:name="_PictureBullets"/>
+      <w:bookmarkEnd w:id="18"/>
     </w:p>
     <w:sectPr>
-      <w:headerReference w:type="even" r:id="rId12"/>
-      <w:headerReference w:type="default" r:id="rId13"/>
-      <w:footerReference w:type="even" r:id="rId14"/>
-      <w:footerReference w:type="default" r:id="rId15"/>
-      <w:headerReference w:type="first" r:id="rId16"/>
-      <w:footerReference w:type="first" r:id="rId17"/>
+      <w:headerReference w:type="even" r:id="rId11"/>
+      <w:headerReference w:type="default" r:id="rId12"/>
+      <w:footerReference w:type="even" r:id="rId13"/>
+      <w:footerReference w:type="default" r:id="rId14"/>
+      <w:headerReference w:type="first" r:id="rId15"/>
+      <w:footerReference w:type="first" r:id="rId16"/>
       <w:pgSz w:w="11906" w:h="16838"/>
       <w:pgMar w:top="1560" w:right="1134" w:bottom="1798" w:left="1134" w:header="1134" w:footer="1134" w:gutter="0"/>
       <w:cols w:space="720"/>
@@ -3204,7 +3860,7 @@
             <w:rPr>
               <w:noProof/>
             </w:rPr>
-            <w:t>3</w:t>
+            <w:t>2</w:t>
           </w:r>
           <w:r>
             <w:fldChar w:fldCharType="end"/>
@@ -3212,14 +3868,27 @@
           <w:r>
             <w:t xml:space="preserve"> di </w:t>
           </w:r>
-          <w:fldSimple w:instr=" NUMPAGES \* ARABIC ">
-            <w:r>
-              <w:rPr>
-                <w:noProof/>
-              </w:rPr>
-              <w:t>7</w:t>
-            </w:r>
-          </w:fldSimple>
+          <w:r>
+            <w:fldChar w:fldCharType="begin"/>
+          </w:r>
+          <w:r>
+            <w:instrText xml:space="preserve"> NUMPAGES \* ARABIC </w:instrText>
+          </w:r>
+          <w:r>
+            <w:fldChar w:fldCharType="separate"/>
+          </w:r>
+          <w:r>
+            <w:rPr>
+              <w:noProof/>
+            </w:rPr>
+            <w:t>6</w:t>
+          </w:r>
+          <w:r>
+            <w:rPr>
+              <w:noProof/>
+            </w:rPr>
+            <w:fldChar w:fldCharType="end"/>
+          </w:r>
         </w:p>
       </w:tc>
     </w:tr>
@@ -3239,12 +3908,6 @@
 </file>
 
 <file path=word/footer3.xml><?xml version="1.0" encoding="utf-8"?>
-<w:ftr xmlns:wpc="http://schemas.microsoft.com/office/word/2010/wordprocessingCanvas" xmlns:mo="http://schemas.microsoft.com/office/mac/office/2008/main" xmlns:mc="http://schemas.openxmlformats.org/markup-compatibility/2006" xmlns:mv="urn:schemas-microsoft-com:mac:vml" xmlns:o="urn:schemas-microsoft-com:office:office" xmlns:r="http://schemas.openxmlformats.org/officeDocument/2006/relationships" xmlns:m="http://schemas.openxmlformats.org/officeDocument/2006/math" xmlns:v="urn:schemas-microsoft-com:vml" xmlns:wp14="http://schemas.microsoft.com/office/word/2010/wordprocessingDrawing" xmlns:wp="http://schemas.openxmlformats.org/drawingml/2006/wordprocessingDrawing" xmlns:w10="urn:schemas-microsoft-com:office:word" xmlns:w="http://schemas.openxmlformats.org/wordprocessingml/2006/main" xmlns:w14="http://schemas.microsoft.com/office/word/2010/wordml" xmlns:w15="http://schemas.microsoft.com/office/word/2012/wordml" xmlns:wpg="http://schemas.microsoft.com/office/word/2010/wordprocessingGroup" xmlns:wpi="http://schemas.microsoft.com/office/word/2010/wordprocessingInk" xmlns:wne="http://schemas.microsoft.com/office/word/2006/wordml" xmlns:wps="http://schemas.microsoft.com/office/word/2010/wordprocessingShape" mc:Ignorable="w14 w15 wp14">
-  <w:p/>
-</w:ftr>
-</file>
-
-<file path=word/footer4.xml><?xml version="1.0" encoding="utf-8"?>
 <w:ftr xmlns:wpc="http://schemas.microsoft.com/office/word/2010/wordprocessingCanvas" xmlns:mo="http://schemas.microsoft.com/office/mac/office/2008/main" xmlns:mc="http://schemas.openxmlformats.org/markup-compatibility/2006" xmlns:mv="urn:schemas-microsoft-com:mac:vml" xmlns:o="urn:schemas-microsoft-com:office:office" xmlns:r="http://schemas.openxmlformats.org/officeDocument/2006/relationships" xmlns:m="http://schemas.openxmlformats.org/officeDocument/2006/math" xmlns:v="urn:schemas-microsoft-com:vml" xmlns:wp14="http://schemas.microsoft.com/office/word/2010/wordprocessingDrawing" xmlns:wp="http://schemas.openxmlformats.org/drawingml/2006/wordprocessingDrawing" xmlns:w10="urn:schemas-microsoft-com:office:word" xmlns:w="http://schemas.openxmlformats.org/wordprocessingml/2006/main" xmlns:w14="http://schemas.microsoft.com/office/word/2010/wordml" xmlns:w15="http://schemas.microsoft.com/office/word/2012/wordml" xmlns:wpg="http://schemas.microsoft.com/office/word/2010/wordprocessingGroup" xmlns:wpi="http://schemas.microsoft.com/office/word/2010/wordprocessingInk" xmlns:wne="http://schemas.microsoft.com/office/word/2006/wordml" xmlns:wps="http://schemas.microsoft.com/office/word/2010/wordprocessingShape" mc:Ignorable="w14 w15 wp14">
   <w:tbl>
     <w:tblPr>
@@ -3337,7 +4000,7 @@
             <w:rPr>
               <w:noProof/>
             </w:rPr>
-            <w:t>6</w:t>
+            <w:t>4</w:t>
           </w:r>
           <w:r>
             <w:fldChar w:fldCharType="end"/>
@@ -3345,14 +4008,27 @@
           <w:r>
             <w:t xml:space="preserve"> di </w:t>
           </w:r>
-          <w:fldSimple w:instr=" NUMPAGES \* ARABIC ">
-            <w:r>
-              <w:rPr>
-                <w:noProof/>
-              </w:rPr>
-              <w:t>7</w:t>
-            </w:r>
-          </w:fldSimple>
+          <w:r>
+            <w:fldChar w:fldCharType="begin"/>
+          </w:r>
+          <w:r>
+            <w:instrText xml:space="preserve"> NUMPAGES \* ARABIC </w:instrText>
+          </w:r>
+          <w:r>
+            <w:fldChar w:fldCharType="separate"/>
+          </w:r>
+          <w:r>
+            <w:rPr>
+              <w:noProof/>
+            </w:rPr>
+            <w:t>6</w:t>
+          </w:r>
+          <w:r>
+            <w:rPr>
+              <w:noProof/>
+            </w:rPr>
+            <w:fldChar w:fldCharType="end"/>
+          </w:r>
         </w:p>
       </w:tc>
     </w:tr>
@@ -3361,7 +4037,7 @@
 </w:ftr>
 </file>
 
-<file path=word/footer5.xml><?xml version="1.0" encoding="utf-8"?>
+<file path=word/footer4.xml><?xml version="1.0" encoding="utf-8"?>
 <w:ftr xmlns:wpc="http://schemas.microsoft.com/office/word/2010/wordprocessingCanvas" xmlns:mo="http://schemas.microsoft.com/office/mac/office/2008/main" xmlns:mc="http://schemas.openxmlformats.org/markup-compatibility/2006" xmlns:mv="urn:schemas-microsoft-com:mac:vml" xmlns:o="urn:schemas-microsoft-com:office:office" xmlns:r="http://schemas.openxmlformats.org/officeDocument/2006/relationships" xmlns:m="http://schemas.openxmlformats.org/officeDocument/2006/math" xmlns:v="urn:schemas-microsoft-com:vml" xmlns:wp14="http://schemas.microsoft.com/office/word/2010/wordprocessingDrawing" xmlns:wp="http://schemas.openxmlformats.org/drawingml/2006/wordprocessingDrawing" xmlns:w10="urn:schemas-microsoft-com:office:word" xmlns:w="http://schemas.openxmlformats.org/wordprocessingml/2006/main" xmlns:w14="http://schemas.microsoft.com/office/word/2010/wordml" xmlns:w15="http://schemas.microsoft.com/office/word/2012/wordml" xmlns:wpg="http://schemas.microsoft.com/office/word/2010/wordprocessingGroup" xmlns:wpi="http://schemas.microsoft.com/office/word/2010/wordprocessingInk" xmlns:wne="http://schemas.microsoft.com/office/word/2006/wordml" xmlns:wps="http://schemas.microsoft.com/office/word/2010/wordprocessingShape" mc:Ignorable="w14 w15 wp14">
   <w:p/>
 </w:ftr>
@@ -3451,12 +4127,27 @@
           <w:pPr>
             <w:pStyle w:val="Intestazionetabella"/>
             <w:jc w:val="left"/>
+            <w:rPr>
+              <w:b w:val="0"/>
+            </w:rPr>
           </w:pPr>
           <w:r>
             <w:rPr>
               <w:b w:val="0"/>
             </w:rPr>
-            <w:t>Versione: 0.1</w:t>
+            <w:t>Versione: 1</w:t>
+          </w:r>
+          <w:r>
+            <w:rPr>
+              <w:b w:val="0"/>
+            </w:rPr>
+            <w:t>.</w:t>
+          </w:r>
+          <w:r>
+            <w:rPr>
+              <w:b w:val="0"/>
+            </w:rPr>
+            <w:t>0</w:t>
           </w:r>
         </w:p>
       </w:tc>
@@ -3520,12 +4211,6 @@
 </file>
 
 <file path=word/header3.xml><?xml version="1.0" encoding="utf-8"?>
-<w:hdr xmlns:wpc="http://schemas.microsoft.com/office/word/2010/wordprocessingCanvas" xmlns:mo="http://schemas.microsoft.com/office/mac/office/2008/main" xmlns:mc="http://schemas.openxmlformats.org/markup-compatibility/2006" xmlns:mv="urn:schemas-microsoft-com:mac:vml" xmlns:o="urn:schemas-microsoft-com:office:office" xmlns:r="http://schemas.openxmlformats.org/officeDocument/2006/relationships" xmlns:m="http://schemas.openxmlformats.org/officeDocument/2006/math" xmlns:v="urn:schemas-microsoft-com:vml" xmlns:wp14="http://schemas.microsoft.com/office/word/2010/wordprocessingDrawing" xmlns:wp="http://schemas.openxmlformats.org/drawingml/2006/wordprocessingDrawing" xmlns:w10="urn:schemas-microsoft-com:office:word" xmlns:w="http://schemas.openxmlformats.org/wordprocessingml/2006/main" xmlns:w14="http://schemas.microsoft.com/office/word/2010/wordml" xmlns:w15="http://schemas.microsoft.com/office/word/2012/wordml" xmlns:wpg="http://schemas.microsoft.com/office/word/2010/wordprocessingGroup" xmlns:wpi="http://schemas.microsoft.com/office/word/2010/wordprocessingInk" xmlns:wne="http://schemas.microsoft.com/office/word/2006/wordml" xmlns:wps="http://schemas.microsoft.com/office/word/2010/wordprocessingShape" mc:Ignorable="w14 w15 wp14">
-  <w:p/>
-</w:hdr>
-</file>
-
-<file path=word/header4.xml><?xml version="1.0" encoding="utf-8"?>
 <w:hdr xmlns:wpc="http://schemas.microsoft.com/office/word/2010/wordprocessingCanvas" xmlns:mo="http://schemas.microsoft.com/office/mac/office/2008/main" xmlns:mc="http://schemas.openxmlformats.org/markup-compatibility/2006" xmlns:mv="urn:schemas-microsoft-com:mac:vml" xmlns:o="urn:schemas-microsoft-com:office:office" xmlns:r="http://schemas.openxmlformats.org/officeDocument/2006/relationships" xmlns:m="http://schemas.openxmlformats.org/officeDocument/2006/math" xmlns:v="urn:schemas-microsoft-com:vml" xmlns:wp14="http://schemas.microsoft.com/office/word/2010/wordprocessingDrawing" xmlns:wp="http://schemas.openxmlformats.org/drawingml/2006/wordprocessingDrawing" xmlns:w10="urn:schemas-microsoft-com:office:word" xmlns:w="http://schemas.openxmlformats.org/wordprocessingml/2006/main" xmlns:w14="http://schemas.microsoft.com/office/word/2010/wordml" xmlns:w15="http://schemas.microsoft.com/office/word/2012/wordml" xmlns:wpg="http://schemas.microsoft.com/office/word/2010/wordprocessingGroup" xmlns:wpi="http://schemas.microsoft.com/office/word/2010/wordprocessingInk" xmlns:wne="http://schemas.microsoft.com/office/word/2006/wordml" xmlns:wps="http://schemas.microsoft.com/office/word/2010/wordprocessingShape" mc:Ignorable="w14 w15 wp14">
   <w:tbl>
     <w:tblPr>
@@ -3647,7 +4332,7 @@
 </w:hdr>
 </file>
 
-<file path=word/header5.xml><?xml version="1.0" encoding="utf-8"?>
+<file path=word/header4.xml><?xml version="1.0" encoding="utf-8"?>
 <w:hdr xmlns:wpc="http://schemas.microsoft.com/office/word/2010/wordprocessingCanvas" xmlns:mo="http://schemas.microsoft.com/office/mac/office/2008/main" xmlns:mc="http://schemas.openxmlformats.org/markup-compatibility/2006" xmlns:mv="urn:schemas-microsoft-com:mac:vml" xmlns:o="urn:schemas-microsoft-com:office:office" xmlns:r="http://schemas.openxmlformats.org/officeDocument/2006/relationships" xmlns:m="http://schemas.openxmlformats.org/officeDocument/2006/math" xmlns:v="urn:schemas-microsoft-com:vml" xmlns:wp14="http://schemas.microsoft.com/office/word/2010/wordprocessingDrawing" xmlns:wp="http://schemas.openxmlformats.org/drawingml/2006/wordprocessingDrawing" xmlns:w10="urn:schemas-microsoft-com:office:word" xmlns:w="http://schemas.openxmlformats.org/wordprocessingml/2006/main" xmlns:w14="http://schemas.microsoft.com/office/word/2010/wordml" xmlns:w15="http://schemas.microsoft.com/office/word/2012/wordml" xmlns:wpg="http://schemas.microsoft.com/office/word/2010/wordprocessingGroup" xmlns:wpi="http://schemas.microsoft.com/office/word/2010/wordprocessingInk" xmlns:wne="http://schemas.microsoft.com/office/word/2006/wordml" xmlns:wps="http://schemas.microsoft.com/office/word/2010/wordprocessingShape" mc:Ignorable="w14 w15 wp14">
   <w:p/>
 </w:hdr>
@@ -4087,6 +4772,273 @@
       </w:rPr>
     </w:lvl>
   </w:abstractNum>
+  <w:abstractNum w:abstractNumId="5">
+    <w:nsid w:val="1D767917"/>
+    <w:multiLevelType w:val="hybridMultilevel"/>
+    <w:tmpl w:val="6F7A045A"/>
+    <w:lvl w:ilvl="0" w:tplc="98CA25B2">
+      <w:start w:val="1"/>
+      <w:numFmt w:val="decimal"/>
+      <w:lvlText w:val="%1."/>
+      <w:lvlJc w:val="left"/>
+      <w:pPr>
+        <w:ind w:left="643" w:hanging="360"/>
+      </w:pPr>
+      <w:rPr>
+        <w:rFonts w:hint="default"/>
+      </w:rPr>
+    </w:lvl>
+    <w:lvl w:ilvl="1" w:tplc="04100019" w:tentative="1">
+      <w:start w:val="1"/>
+      <w:numFmt w:val="lowerLetter"/>
+      <w:lvlText w:val="%2."/>
+      <w:lvlJc w:val="left"/>
+      <w:pPr>
+        <w:ind w:left="1363" w:hanging="360"/>
+      </w:pPr>
+    </w:lvl>
+    <w:lvl w:ilvl="2" w:tplc="0410001B" w:tentative="1">
+      <w:start w:val="1"/>
+      <w:numFmt w:val="lowerRoman"/>
+      <w:lvlText w:val="%3."/>
+      <w:lvlJc w:val="right"/>
+      <w:pPr>
+        <w:ind w:left="2083" w:hanging="180"/>
+      </w:pPr>
+    </w:lvl>
+    <w:lvl w:ilvl="3" w:tplc="0410000F" w:tentative="1">
+      <w:start w:val="1"/>
+      <w:numFmt w:val="decimal"/>
+      <w:lvlText w:val="%4."/>
+      <w:lvlJc w:val="left"/>
+      <w:pPr>
+        <w:ind w:left="2803" w:hanging="360"/>
+      </w:pPr>
+    </w:lvl>
+    <w:lvl w:ilvl="4" w:tplc="04100019" w:tentative="1">
+      <w:start w:val="1"/>
+      <w:numFmt w:val="lowerLetter"/>
+      <w:lvlText w:val="%5."/>
+      <w:lvlJc w:val="left"/>
+      <w:pPr>
+        <w:ind w:left="3523" w:hanging="360"/>
+      </w:pPr>
+    </w:lvl>
+    <w:lvl w:ilvl="5" w:tplc="0410001B" w:tentative="1">
+      <w:start w:val="1"/>
+      <w:numFmt w:val="lowerRoman"/>
+      <w:lvlText w:val="%6."/>
+      <w:lvlJc w:val="right"/>
+      <w:pPr>
+        <w:ind w:left="4243" w:hanging="180"/>
+      </w:pPr>
+    </w:lvl>
+    <w:lvl w:ilvl="6" w:tplc="0410000F" w:tentative="1">
+      <w:start w:val="1"/>
+      <w:numFmt w:val="decimal"/>
+      <w:lvlText w:val="%7."/>
+      <w:lvlJc w:val="left"/>
+      <w:pPr>
+        <w:ind w:left="4963" w:hanging="360"/>
+      </w:pPr>
+    </w:lvl>
+    <w:lvl w:ilvl="7" w:tplc="04100019" w:tentative="1">
+      <w:start w:val="1"/>
+      <w:numFmt w:val="lowerLetter"/>
+      <w:lvlText w:val="%8."/>
+      <w:lvlJc w:val="left"/>
+      <w:pPr>
+        <w:ind w:left="5683" w:hanging="360"/>
+      </w:pPr>
+    </w:lvl>
+    <w:lvl w:ilvl="8" w:tplc="0410001B" w:tentative="1">
+      <w:start w:val="1"/>
+      <w:numFmt w:val="lowerRoman"/>
+      <w:lvlText w:val="%9."/>
+      <w:lvlJc w:val="right"/>
+      <w:pPr>
+        <w:ind w:left="6403" w:hanging="180"/>
+      </w:pPr>
+    </w:lvl>
+  </w:abstractNum>
+  <w:abstractNum w:abstractNumId="6">
+    <w:nsid w:val="44DB4DB2"/>
+    <w:multiLevelType w:val="hybridMultilevel"/>
+    <w:tmpl w:val="D7A20524"/>
+    <w:lvl w:ilvl="0" w:tplc="26AC1946">
+      <w:start w:val="1"/>
+      <w:numFmt w:val="decimal"/>
+      <w:lvlText w:val="%1."/>
+      <w:lvlJc w:val="left"/>
+      <w:pPr>
+        <w:ind w:left="560" w:hanging="360"/>
+      </w:pPr>
+      <w:rPr>
+        <w:rFonts w:hint="default"/>
+      </w:rPr>
+    </w:lvl>
+    <w:lvl w:ilvl="1" w:tplc="04100019" w:tentative="1">
+      <w:start w:val="1"/>
+      <w:numFmt w:val="lowerLetter"/>
+      <w:lvlText w:val="%2."/>
+      <w:lvlJc w:val="left"/>
+      <w:pPr>
+        <w:ind w:left="1280" w:hanging="360"/>
+      </w:pPr>
+    </w:lvl>
+    <w:lvl w:ilvl="2" w:tplc="0410001B" w:tentative="1">
+      <w:start w:val="1"/>
+      <w:numFmt w:val="lowerRoman"/>
+      <w:lvlText w:val="%3."/>
+      <w:lvlJc w:val="right"/>
+      <w:pPr>
+        <w:ind w:left="2000" w:hanging="180"/>
+      </w:pPr>
+    </w:lvl>
+    <w:lvl w:ilvl="3" w:tplc="0410000F" w:tentative="1">
+      <w:start w:val="1"/>
+      <w:numFmt w:val="decimal"/>
+      <w:lvlText w:val="%4."/>
+      <w:lvlJc w:val="left"/>
+      <w:pPr>
+        <w:ind w:left="2720" w:hanging="360"/>
+      </w:pPr>
+    </w:lvl>
+    <w:lvl w:ilvl="4" w:tplc="04100019" w:tentative="1">
+      <w:start w:val="1"/>
+      <w:numFmt w:val="lowerLetter"/>
+      <w:lvlText w:val="%5."/>
+      <w:lvlJc w:val="left"/>
+      <w:pPr>
+        <w:ind w:left="3440" w:hanging="360"/>
+      </w:pPr>
+    </w:lvl>
+    <w:lvl w:ilvl="5" w:tplc="0410001B" w:tentative="1">
+      <w:start w:val="1"/>
+      <w:numFmt w:val="lowerRoman"/>
+      <w:lvlText w:val="%6."/>
+      <w:lvlJc w:val="right"/>
+      <w:pPr>
+        <w:ind w:left="4160" w:hanging="180"/>
+      </w:pPr>
+    </w:lvl>
+    <w:lvl w:ilvl="6" w:tplc="0410000F" w:tentative="1">
+      <w:start w:val="1"/>
+      <w:numFmt w:val="decimal"/>
+      <w:lvlText w:val="%7."/>
+      <w:lvlJc w:val="left"/>
+      <w:pPr>
+        <w:ind w:left="4880" w:hanging="360"/>
+      </w:pPr>
+    </w:lvl>
+    <w:lvl w:ilvl="7" w:tplc="04100019" w:tentative="1">
+      <w:start w:val="1"/>
+      <w:numFmt w:val="lowerLetter"/>
+      <w:lvlText w:val="%8."/>
+      <w:lvlJc w:val="left"/>
+      <w:pPr>
+        <w:ind w:left="5600" w:hanging="360"/>
+      </w:pPr>
+    </w:lvl>
+    <w:lvl w:ilvl="8" w:tplc="0410001B" w:tentative="1">
+      <w:start w:val="1"/>
+      <w:numFmt w:val="lowerRoman"/>
+      <w:lvlText w:val="%9."/>
+      <w:lvlJc w:val="right"/>
+      <w:pPr>
+        <w:ind w:left="6320" w:hanging="180"/>
+      </w:pPr>
+    </w:lvl>
+  </w:abstractNum>
+  <w:abstractNum w:abstractNumId="7">
+    <w:nsid w:val="61541C84"/>
+    <w:multiLevelType w:val="hybridMultilevel"/>
+    <w:tmpl w:val="722C8E36"/>
+    <w:lvl w:ilvl="0" w:tplc="0410000F">
+      <w:start w:val="1"/>
+      <w:numFmt w:val="decimal"/>
+      <w:lvlText w:val="%1."/>
+      <w:lvlJc w:val="left"/>
+      <w:pPr>
+        <w:ind w:left="720" w:hanging="360"/>
+      </w:pPr>
+      <w:rPr>
+        <w:rFonts w:hint="default"/>
+      </w:rPr>
+    </w:lvl>
+    <w:lvl w:ilvl="1" w:tplc="04100019" w:tentative="1">
+      <w:start w:val="1"/>
+      <w:numFmt w:val="lowerLetter"/>
+      <w:lvlText w:val="%2."/>
+      <w:lvlJc w:val="left"/>
+      <w:pPr>
+        <w:ind w:left="1440" w:hanging="360"/>
+      </w:pPr>
+    </w:lvl>
+    <w:lvl w:ilvl="2" w:tplc="0410001B" w:tentative="1">
+      <w:start w:val="1"/>
+      <w:numFmt w:val="lowerRoman"/>
+      <w:lvlText w:val="%3."/>
+      <w:lvlJc w:val="right"/>
+      <w:pPr>
+        <w:ind w:left="2160" w:hanging="180"/>
+      </w:pPr>
+    </w:lvl>
+    <w:lvl w:ilvl="3" w:tplc="0410000F" w:tentative="1">
+      <w:start w:val="1"/>
+      <w:numFmt w:val="decimal"/>
+      <w:lvlText w:val="%4."/>
+      <w:lvlJc w:val="left"/>
+      <w:pPr>
+        <w:ind w:left="2880" w:hanging="360"/>
+      </w:pPr>
+    </w:lvl>
+    <w:lvl w:ilvl="4" w:tplc="04100019" w:tentative="1">
+      <w:start w:val="1"/>
+      <w:numFmt w:val="lowerLetter"/>
+      <w:lvlText w:val="%5."/>
+      <w:lvlJc w:val="left"/>
+      <w:pPr>
+        <w:ind w:left="3600" w:hanging="360"/>
+      </w:pPr>
+    </w:lvl>
+    <w:lvl w:ilvl="5" w:tplc="0410001B" w:tentative="1">
+      <w:start w:val="1"/>
+      <w:numFmt w:val="lowerRoman"/>
+      <w:lvlText w:val="%6."/>
+      <w:lvlJc w:val="right"/>
+      <w:pPr>
+        <w:ind w:left="4320" w:hanging="180"/>
+      </w:pPr>
+    </w:lvl>
+    <w:lvl w:ilvl="6" w:tplc="0410000F" w:tentative="1">
+      <w:start w:val="1"/>
+      <w:numFmt w:val="decimal"/>
+      <w:lvlText w:val="%7."/>
+      <w:lvlJc w:val="left"/>
+      <w:pPr>
+        <w:ind w:left="5040" w:hanging="360"/>
+      </w:pPr>
+    </w:lvl>
+    <w:lvl w:ilvl="7" w:tplc="04100019" w:tentative="1">
+      <w:start w:val="1"/>
+      <w:numFmt w:val="lowerLetter"/>
+      <w:lvlText w:val="%8."/>
+      <w:lvlJc w:val="left"/>
+      <w:pPr>
+        <w:ind w:left="5760" w:hanging="360"/>
+      </w:pPr>
+    </w:lvl>
+    <w:lvl w:ilvl="8" w:tplc="0410001B" w:tentative="1">
+      <w:start w:val="1"/>
+      <w:numFmt w:val="lowerRoman"/>
+      <w:lvlText w:val="%9."/>
+      <w:lvlJc w:val="right"/>
+      <w:pPr>
+        <w:ind w:left="6480" w:hanging="180"/>
+      </w:pPr>
+    </w:lvl>
+  </w:abstractNum>
   <w:num w:numId="1">
     <w:abstractNumId w:val="0"/>
   </w:num>
@@ -4101,6 +5053,15 @@
   </w:num>
   <w:num w:numId="5">
     <w:abstractNumId w:val="4"/>
+  </w:num>
+  <w:num w:numId="6">
+    <w:abstractNumId w:val="5"/>
+  </w:num>
+  <w:num w:numId="7">
+    <w:abstractNumId w:val="6"/>
+  </w:num>
+  <w:num w:numId="8">
+    <w:abstractNumId w:val="7"/>
   </w:num>
 </w:numbering>
 </file>
@@ -4508,6 +5469,27 @@
       <w:suppressAutoHyphens/>
     </w:pPr>
   </w:style>
+  <w:style w:type="paragraph" w:styleId="Titolo1">
+    <w:name w:val="heading 1"/>
+    <w:basedOn w:val="Normale"/>
+    <w:next w:val="Normale"/>
+    <w:link w:val="Titolo1Carattere"/>
+    <w:uiPriority w:val="9"/>
+    <w:qFormat/>
+    <w:rsid w:val="003F6C22"/>
+    <w:pPr>
+      <w:keepNext/>
+      <w:keepLines/>
+      <w:spacing w:before="240"/>
+      <w:outlineLvl w:val="0"/>
+    </w:pPr>
+    <w:rPr>
+      <w:rFonts w:asciiTheme="majorHAnsi" w:eastAsiaTheme="majorEastAsia" w:hAnsiTheme="majorHAnsi" w:cstheme="majorBidi"/>
+      <w:color w:val="2E74B5" w:themeColor="accent1" w:themeShade="BF"/>
+      <w:sz w:val="32"/>
+      <w:szCs w:val="32"/>
+    </w:rPr>
+  </w:style>
   <w:style w:type="paragraph" w:styleId="Titolo2">
     <w:name w:val="heading 2"/>
     <w:basedOn w:val="Normale"/>
@@ -6246,7 +7228,7 @@
   <w:style w:type="character" w:styleId="Collegamentoipertestuale">
     <w:name w:val="Hyperlink"/>
   </w:style>
-  <w:style w:type="paragraph" w:customStyle="1" w:styleId="Titolo1">
+  <w:style w:type="paragraph" w:customStyle="1" w:styleId="Titolo10">
     <w:name w:val="Titolo1"/>
     <w:basedOn w:val="Normale"/>
     <w:next w:val="Normale"/>
@@ -6397,51 +7379,70 @@
   <w:style w:type="paragraph" w:styleId="Sommario1">
     <w:name w:val="toc 1"/>
     <w:basedOn w:val="Indice"/>
+    <w:uiPriority w:val="39"/>
     <w:pPr>
-      <w:tabs>
-        <w:tab w:val="right" w:leader="dot" w:pos="9637"/>
-      </w:tabs>
+      <w:suppressLineNumbers w:val="0"/>
+      <w:spacing w:before="120"/>
     </w:pPr>
+    <w:rPr>
+      <w:rFonts w:asciiTheme="minorHAnsi" w:hAnsiTheme="minorHAnsi" w:cs="Times New Roman"/>
+      <w:b/>
+      <w:bCs/>
+      <w:sz w:val="24"/>
+      <w:szCs w:val="24"/>
+    </w:rPr>
   </w:style>
   <w:style w:type="paragraph" w:styleId="Sommario2">
     <w:name w:val="toc 2"/>
     <w:basedOn w:val="Indice"/>
+    <w:uiPriority w:val="39"/>
     <w:pPr>
-      <w:tabs>
-        <w:tab w:val="right" w:leader="dot" w:pos="9637"/>
-      </w:tabs>
-      <w:ind w:left="283"/>
+      <w:suppressLineNumbers w:val="0"/>
+      <w:ind w:left="200"/>
     </w:pPr>
+    <w:rPr>
+      <w:rFonts w:asciiTheme="minorHAnsi" w:hAnsiTheme="minorHAnsi" w:cs="Times New Roman"/>
+      <w:b/>
+      <w:bCs/>
+      <w:sz w:val="22"/>
+      <w:szCs w:val="22"/>
+    </w:rPr>
   </w:style>
   <w:style w:type="paragraph" w:styleId="Sommario3">
     <w:name w:val="toc 3"/>
     <w:basedOn w:val="Indice"/>
+    <w:uiPriority w:val="39"/>
     <w:pPr>
-      <w:tabs>
-        <w:tab w:val="right" w:leader="dot" w:pos="9637"/>
-      </w:tabs>
-      <w:ind w:left="566"/>
+      <w:suppressLineNumbers w:val="0"/>
+      <w:ind w:left="400"/>
     </w:pPr>
+    <w:rPr>
+      <w:rFonts w:asciiTheme="minorHAnsi" w:hAnsiTheme="minorHAnsi" w:cs="Times New Roman"/>
+      <w:sz w:val="22"/>
+      <w:szCs w:val="22"/>
+    </w:rPr>
   </w:style>
   <w:style w:type="paragraph" w:styleId="Sommario4">
     <w:name w:val="toc 4"/>
     <w:basedOn w:val="Indice"/>
     <w:pPr>
-      <w:tabs>
-        <w:tab w:val="right" w:leader="dot" w:pos="9637"/>
-      </w:tabs>
-      <w:ind w:left="849"/>
+      <w:suppressLineNumbers w:val="0"/>
+      <w:ind w:left="600"/>
     </w:pPr>
+    <w:rPr>
+      <w:rFonts w:asciiTheme="minorHAnsi" w:hAnsiTheme="minorHAnsi" w:cs="Times New Roman"/>
+    </w:rPr>
   </w:style>
   <w:style w:type="paragraph" w:styleId="Sommario5">
     <w:name w:val="toc 5"/>
     <w:basedOn w:val="Indice"/>
     <w:pPr>
-      <w:tabs>
-        <w:tab w:val="right" w:leader="dot" w:pos="9637"/>
-      </w:tabs>
-      <w:ind w:left="1132"/>
+      <w:suppressLineNumbers w:val="0"/>
+      <w:ind w:left="800"/>
     </w:pPr>
+    <w:rPr>
+      <w:rFonts w:asciiTheme="minorHAnsi" w:hAnsiTheme="minorHAnsi" w:cs="Times New Roman"/>
+    </w:rPr>
   </w:style>
   <w:style w:type="paragraph" w:styleId="Indice1">
     <w:name w:val="index 1"/>
@@ -6488,32 +7489,44 @@
     <w:basedOn w:val="Normale"/>
     <w:next w:val="Normale"/>
     <w:pPr>
-      <w:ind w:left="1440" w:hanging="240"/>
+      <w:ind w:left="1000"/>
     </w:pPr>
+    <w:rPr>
+      <w:rFonts w:asciiTheme="minorHAnsi" w:hAnsiTheme="minorHAnsi"/>
+    </w:rPr>
   </w:style>
   <w:style w:type="paragraph" w:styleId="Sommario7">
     <w:name w:val="toc 7"/>
     <w:basedOn w:val="Normale"/>
     <w:next w:val="Normale"/>
     <w:pPr>
-      <w:ind w:left="1680" w:hanging="240"/>
+      <w:ind w:left="1200"/>
     </w:pPr>
+    <w:rPr>
+      <w:rFonts w:asciiTheme="minorHAnsi" w:hAnsiTheme="minorHAnsi"/>
+    </w:rPr>
   </w:style>
   <w:style w:type="paragraph" w:styleId="Sommario8">
     <w:name w:val="toc 8"/>
     <w:basedOn w:val="Normale"/>
     <w:next w:val="Normale"/>
     <w:pPr>
-      <w:ind w:left="1920" w:hanging="240"/>
+      <w:ind w:left="1400"/>
     </w:pPr>
+    <w:rPr>
+      <w:rFonts w:asciiTheme="minorHAnsi" w:hAnsiTheme="minorHAnsi"/>
+    </w:rPr>
   </w:style>
   <w:style w:type="paragraph" w:styleId="Sommario9">
     <w:name w:val="toc 9"/>
     <w:basedOn w:val="Normale"/>
     <w:next w:val="Normale"/>
     <w:pPr>
-      <w:ind w:left="2160" w:hanging="240"/>
+      <w:ind w:left="1600"/>
     </w:pPr>
+    <w:rPr>
+      <w:rFonts w:asciiTheme="minorHAnsi" w:hAnsiTheme="minorHAnsi"/>
+    </w:rPr>
   </w:style>
   <w:style w:type="paragraph" w:styleId="Titoloindice">
     <w:name w:val="index heading"/>
@@ -6570,6 +7583,40 @@
     <w:rPr>
       <w:b/>
       <w:bCs/>
+    </w:rPr>
+  </w:style>
+  <w:style w:type="character" w:customStyle="1" w:styleId="Titolo1Carattere">
+    <w:name w:val="Titolo 1 Carattere"/>
+    <w:basedOn w:val="Carpredefinitoparagrafo"/>
+    <w:link w:val="Titolo1"/>
+    <w:uiPriority w:val="9"/>
+    <w:rsid w:val="003F6C22"/>
+    <w:rPr>
+      <w:rFonts w:asciiTheme="majorHAnsi" w:eastAsiaTheme="majorEastAsia" w:hAnsiTheme="majorHAnsi" w:cstheme="majorBidi"/>
+      <w:color w:val="2E74B5" w:themeColor="accent1" w:themeShade="BF"/>
+      <w:sz w:val="32"/>
+      <w:szCs w:val="32"/>
+    </w:rPr>
+  </w:style>
+  <w:style w:type="paragraph" w:styleId="Titolosommario">
+    <w:name w:val="TOC Heading"/>
+    <w:basedOn w:val="Titolo1"/>
+    <w:next w:val="Normale"/>
+    <w:uiPriority w:val="39"/>
+    <w:unhideWhenUsed/>
+    <w:qFormat/>
+    <w:rsid w:val="003F6C22"/>
+    <w:pPr>
+      <w:widowControl/>
+      <w:suppressAutoHyphens w:val="0"/>
+      <w:spacing w:before="480" w:line="276" w:lineRule="auto"/>
+      <w:outlineLvl w:val="9"/>
+    </w:pPr>
+    <w:rPr>
+      <w:b/>
+      <w:bCs/>
+      <w:sz w:val="28"/>
+      <w:szCs w:val="28"/>
     </w:rPr>
   </w:style>
 </w:styles>
@@ -6834,4 +7881,16 @@
     </a:ext>
   </a:extLst>
 </a:theme>
+</file>
+
+<file path=customXml/item1.xml><?xml version="1.0" encoding="utf-8"?>
+<b:Sources xmlns:b="http://schemas.openxmlformats.org/officeDocument/2006/bibliography" xmlns="http://schemas.openxmlformats.org/officeDocument/2006/bibliography" SelectedStyle="/APASixthEditionOfficeOnline.xsl" StyleName="APA"/>
+</file>
+
+<file path=customXml/itemProps1.xml><?xml version="1.0" encoding="utf-8"?>
+<ds:datastoreItem xmlns:ds="http://schemas.openxmlformats.org/officeDocument/2006/customXml" ds:itemID="{7A8D58FC-F3D3-F442-8361-08667F5C84BB}">
+  <ds:schemaRefs>
+    <ds:schemaRef ds:uri="http://schemas.openxmlformats.org/officeDocument/2006/bibliography"/>
+  </ds:schemaRefs>
+</ds:datastoreItem>
 </file>